--- a/sprawozdanie.docx
+++ b/sprawozdanie.docx
@@ -7,16 +7,46 @@
         <w:rPr>
           <w:b/>
           <w:bCs/>
-          <w:sz w:val="24"/>
-          <w:szCs w:val="24"/>
-        </w:rPr>
-      </w:pPr>
-      <w:r>
-        <w:rPr>
-          <w:b/>
-          <w:bCs/>
-          <w:sz w:val="24"/>
-          <w:szCs w:val="24"/>
+          <w:sz w:val="32"/>
+          <w:szCs w:val="32"/>
+        </w:rPr>
+      </w:pPr>
+      <w:r>
+        <w:rPr>
+          <w:b/>
+          <w:bCs/>
+          <w:sz w:val="32"/>
+          <w:szCs w:val="32"/>
+        </w:rPr>
+        <w:t xml:space="preserve">Sprawozdanie z projektu rozpoznawania znaków na </w:t>
+      </w:r>
+      <w:proofErr w:type="spellStart"/>
+      <w:r>
+        <w:rPr>
+          <w:b/>
+          <w:bCs/>
+          <w:sz w:val="32"/>
+          <w:szCs w:val="32"/>
+        </w:rPr>
+        <w:t>captcha</w:t>
+      </w:r>
+      <w:proofErr w:type="spellEnd"/>
+    </w:p>
+    <w:p>
+      <w:pPr>
+        <w:rPr>
+          <w:b/>
+          <w:bCs/>
+          <w:sz w:val="28"/>
+          <w:szCs w:val="28"/>
+        </w:rPr>
+      </w:pPr>
+      <w:r>
+        <w:rPr>
+          <w:b/>
+          <w:bCs/>
+          <w:sz w:val="28"/>
+          <w:szCs w:val="28"/>
         </w:rPr>
         <w:t>Wprowadzenie</w:t>
       </w:r>
@@ -24,188 +54,383 @@
     <w:p>
       <w:pPr>
         <w:rPr>
-          <w:sz w:val="24"/>
-          <w:szCs w:val="24"/>
-        </w:rPr>
-      </w:pPr>
-      <w:r>
-        <w:rPr>
-          <w:sz w:val="24"/>
-          <w:szCs w:val="24"/>
-        </w:rPr>
-        <w:t>Celem tego projektu było opracowanie systemu zdolnego do rozpoznawania tekstu na obrazach za pomocą technik uczenia maszynowego, a konkretnie za pomocą głębokich sieci neuronowych. Projekt skupiał się na identyfikacji znaków tekstowych na obrazach zawierających kody CAPTCHA.</w:t>
-      </w:r>
-    </w:p>
-    <w:p>
-      <w:pPr>
-        <w:rPr>
-          <w:b/>
-          <w:bCs/>
-          <w:sz w:val="24"/>
-          <w:szCs w:val="24"/>
-        </w:rPr>
-      </w:pPr>
-      <w:r>
-        <w:rPr>
-          <w:b/>
-          <w:bCs/>
-          <w:sz w:val="24"/>
-          <w:szCs w:val="24"/>
-        </w:rPr>
-        <w:t>Metodologia</w:t>
-      </w:r>
-    </w:p>
-    <w:p>
-      <w:pPr>
-        <w:numPr>
-          <w:ilvl w:val="0"/>
-          <w:numId w:val="1"/>
-        </w:numPr>
-        <w:rPr>
-          <w:sz w:val="24"/>
-          <w:szCs w:val="24"/>
-        </w:rPr>
-      </w:pPr>
-      <w:r>
-        <w:rPr>
-          <w:b/>
-          <w:bCs/>
-          <w:sz w:val="24"/>
-          <w:szCs w:val="24"/>
-        </w:rPr>
-        <w:t>Przygotowanie danych:</w:t>
-      </w:r>
-      <w:r>
-        <w:rPr>
-          <w:sz w:val="24"/>
-          <w:szCs w:val="24"/>
-        </w:rPr>
-        <w:t xml:space="preserve"> Zdjęcia zawierające kody CAPTCHA zostały zebrane i odpowiednio przetworzone. Zastosowano techniki przetwarzania obrazów, takie jak zmiana rozmiaru, konwersja na odcienie szarości i normalizacja.</w:t>
-      </w:r>
-    </w:p>
-    <w:p>
-      <w:pPr>
-        <w:numPr>
-          <w:ilvl w:val="0"/>
-          <w:numId w:val="1"/>
-        </w:numPr>
-        <w:rPr>
-          <w:sz w:val="24"/>
-          <w:szCs w:val="24"/>
-        </w:rPr>
-      </w:pPr>
-      <w:r>
-        <w:rPr>
-          <w:b/>
-          <w:bCs/>
-          <w:sz w:val="24"/>
-          <w:szCs w:val="24"/>
-        </w:rPr>
-        <w:t>Model sieci neuronowej:</w:t>
-      </w:r>
-      <w:r>
-        <w:rPr>
-          <w:sz w:val="24"/>
-          <w:szCs w:val="24"/>
-        </w:rPr>
-        <w:t xml:space="preserve"> Zaimplementowano model głębokiej sieci neuronowej wykorzystującej warstwy </w:t>
-      </w:r>
-      <w:proofErr w:type="spellStart"/>
-      <w:r>
-        <w:rPr>
-          <w:sz w:val="24"/>
-          <w:szCs w:val="24"/>
-        </w:rPr>
-        <w:t>konwolucyjne</w:t>
-      </w:r>
-      <w:proofErr w:type="spellEnd"/>
-      <w:r>
-        <w:rPr>
-          <w:sz w:val="24"/>
-          <w:szCs w:val="24"/>
-        </w:rPr>
-        <w:t xml:space="preserve">, </w:t>
-      </w:r>
-      <w:proofErr w:type="spellStart"/>
-      <w:r>
-        <w:rPr>
-          <w:sz w:val="24"/>
-          <w:szCs w:val="24"/>
-        </w:rPr>
-        <w:t>poolingowe</w:t>
-      </w:r>
-      <w:proofErr w:type="spellEnd"/>
-      <w:r>
-        <w:rPr>
-          <w:sz w:val="24"/>
-          <w:szCs w:val="24"/>
-        </w:rPr>
-        <w:t xml:space="preserve">, w pełni połączone oraz warstwy aktywacji </w:t>
-      </w:r>
-      <w:proofErr w:type="spellStart"/>
-      <w:r>
-        <w:rPr>
-          <w:sz w:val="24"/>
-          <w:szCs w:val="24"/>
-        </w:rPr>
-        <w:t>ReLU</w:t>
-      </w:r>
-      <w:proofErr w:type="spellEnd"/>
-      <w:r>
-        <w:rPr>
-          <w:sz w:val="24"/>
-          <w:szCs w:val="24"/>
-        </w:rPr>
-        <w:t xml:space="preserve">. Wykorzystano również warstwę </w:t>
-      </w:r>
-      <w:proofErr w:type="spellStart"/>
-      <w:r>
-        <w:rPr>
-          <w:sz w:val="24"/>
-          <w:szCs w:val="24"/>
-        </w:rPr>
-        <w:t>dropout</w:t>
-      </w:r>
-      <w:proofErr w:type="spellEnd"/>
-      <w:r>
-        <w:rPr>
-          <w:sz w:val="24"/>
-          <w:szCs w:val="24"/>
-        </w:rPr>
-        <w:t xml:space="preserve"> w celu zapobieżenia nadmiernemu dopasowaniu.</w:t>
-      </w:r>
-    </w:p>
-    <w:p>
-      <w:pPr>
-        <w:numPr>
-          <w:ilvl w:val="0"/>
-          <w:numId w:val="1"/>
-        </w:numPr>
-        <w:rPr>
-          <w:sz w:val="24"/>
-          <w:szCs w:val="24"/>
-        </w:rPr>
-      </w:pPr>
-      <w:r>
-        <w:rPr>
-          <w:b/>
-          <w:bCs/>
-          <w:sz w:val="24"/>
-          <w:szCs w:val="24"/>
-        </w:rPr>
-        <w:t>Proces trenowania:</w:t>
-      </w:r>
-      <w:r>
-        <w:rPr>
-          <w:sz w:val="24"/>
-          <w:szCs w:val="24"/>
-        </w:rPr>
-        <w:t xml:space="preserve"> Zbiór danych został podzielony na zbiór treningowy i testowy. Model został wytrenowany na zbiorze treningowym za pomocą algorytmu optymalizacji Adam i funkcji straty </w:t>
-      </w:r>
-      <w:proofErr w:type="spellStart"/>
-      <w:r>
-        <w:rPr>
-          <w:b/>
+          <w:bCs/>
+          <w:sz w:val="24"/>
+          <w:szCs w:val="24"/>
+        </w:rPr>
+      </w:pPr>
+      <w:r>
+        <w:rPr>
+          <w:bCs/>
+          <w:sz w:val="24"/>
+          <w:szCs w:val="24"/>
+        </w:rPr>
+        <w:t xml:space="preserve">Celem tego projektu było stworzenie systemu zdolnego do rozpoznawania znaków na </w:t>
+      </w:r>
+      <w:proofErr w:type="spellStart"/>
+      <w:r>
+        <w:rPr>
+          <w:bCs/>
+          <w:sz w:val="24"/>
+          <w:szCs w:val="24"/>
+        </w:rPr>
+        <w:t>captcha</w:t>
+      </w:r>
+      <w:proofErr w:type="spellEnd"/>
+      <w:r>
+        <w:rPr>
+          <w:bCs/>
+          <w:sz w:val="24"/>
+          <w:szCs w:val="24"/>
+        </w:rPr>
+        <w:t xml:space="preserve">. System ten miał być oparty na sieci neuronowej, która została przeszkolona na zestawie danych zawierających obrazy </w:t>
+      </w:r>
+      <w:proofErr w:type="spellStart"/>
+      <w:r>
+        <w:rPr>
+          <w:bCs/>
+          <w:sz w:val="24"/>
+          <w:szCs w:val="24"/>
+        </w:rPr>
+        <w:t>captcha</w:t>
+      </w:r>
+      <w:proofErr w:type="spellEnd"/>
+      <w:r>
+        <w:rPr>
+          <w:bCs/>
+          <w:sz w:val="24"/>
+          <w:szCs w:val="24"/>
+        </w:rPr>
+        <w:t>.</w:t>
+      </w:r>
+    </w:p>
+    <w:p>
+      <w:pPr>
+        <w:rPr>
+          <w:b/>
+          <w:bCs/>
+          <w:sz w:val="32"/>
+          <w:szCs w:val="32"/>
+        </w:rPr>
+      </w:pPr>
+      <w:r>
+        <w:rPr>
+          <w:b/>
+          <w:bCs/>
+          <w:sz w:val="32"/>
+          <w:szCs w:val="32"/>
+        </w:rPr>
+        <w:t>Realizacja projektu</w:t>
+      </w:r>
+    </w:p>
+    <w:p>
+      <w:pPr>
+        <w:rPr>
+          <w:b/>
+          <w:bCs/>
+          <w:sz w:val="28"/>
+          <w:szCs w:val="28"/>
+        </w:rPr>
+      </w:pPr>
+      <w:r>
+        <w:rPr>
+          <w:b/>
+          <w:bCs/>
+          <w:sz w:val="28"/>
+          <w:szCs w:val="28"/>
+        </w:rPr>
+        <w:t>Przygotowanie danych</w:t>
+      </w:r>
+    </w:p>
+    <w:p>
+      <w:pPr>
+        <w:rPr>
+          <w:bCs/>
+          <w:sz w:val="24"/>
+          <w:szCs w:val="24"/>
+        </w:rPr>
+      </w:pPr>
+      <w:r>
+        <w:rPr>
+          <w:bCs/>
+          <w:sz w:val="24"/>
+          <w:szCs w:val="24"/>
+        </w:rPr>
+        <w:t xml:space="preserve">Pierwszym krokiem było przygotowanie danych treningowych. Do tego celu została użyta biblioteka PIL do wczytania i przetworzenia obrazów, a następnie obrazy zostały przekształcone do postaci macierzy </w:t>
+      </w:r>
+      <w:proofErr w:type="spellStart"/>
+      <w:r>
+        <w:rPr>
+          <w:bCs/>
+          <w:sz w:val="24"/>
+          <w:szCs w:val="24"/>
+        </w:rPr>
+        <w:t>numpy</w:t>
+      </w:r>
+      <w:proofErr w:type="spellEnd"/>
+      <w:r>
+        <w:rPr>
+          <w:bCs/>
+          <w:sz w:val="24"/>
+          <w:szCs w:val="24"/>
+        </w:rPr>
+        <w:t xml:space="preserve">. Dodatkowo, etykiety zostały zakodowane za pomocą </w:t>
+      </w:r>
+      <w:proofErr w:type="spellStart"/>
+      <w:r>
+        <w:rPr>
+          <w:bCs/>
+          <w:sz w:val="24"/>
+          <w:szCs w:val="24"/>
+        </w:rPr>
+        <w:t>sklearn.preprocessing.LabelEncoder</w:t>
+      </w:r>
+      <w:proofErr w:type="spellEnd"/>
+      <w:r>
+        <w:rPr>
+          <w:bCs/>
+          <w:sz w:val="24"/>
+          <w:szCs w:val="24"/>
+        </w:rPr>
+        <w:t>.</w:t>
+      </w:r>
+    </w:p>
+    <w:p>
+      <w:pPr>
+        <w:rPr>
+          <w:b/>
+          <w:bCs/>
+          <w:sz w:val="28"/>
+          <w:szCs w:val="28"/>
+        </w:rPr>
+      </w:pPr>
+      <w:r>
+        <w:rPr>
+          <w:b/>
+          <w:bCs/>
+          <w:sz w:val="28"/>
+          <w:szCs w:val="28"/>
+        </w:rPr>
+        <w:t>Model sieci neuronowej</w:t>
+      </w:r>
+    </w:p>
+    <w:p>
+      <w:pPr>
+        <w:rPr>
+          <w:bCs/>
+          <w:sz w:val="24"/>
+          <w:szCs w:val="24"/>
+        </w:rPr>
+      </w:pPr>
+      <w:r>
+        <w:rPr>
+          <w:bCs/>
+          <w:sz w:val="24"/>
+          <w:szCs w:val="24"/>
+        </w:rPr>
+        <w:t xml:space="preserve">Do rozpoznawania znaków na </w:t>
+      </w:r>
+      <w:proofErr w:type="spellStart"/>
+      <w:r>
+        <w:rPr>
+          <w:bCs/>
+          <w:sz w:val="24"/>
+          <w:szCs w:val="24"/>
+        </w:rPr>
+        <w:t>captcha</w:t>
+      </w:r>
+      <w:proofErr w:type="spellEnd"/>
+      <w:r>
+        <w:rPr>
+          <w:bCs/>
+          <w:sz w:val="24"/>
+          <w:szCs w:val="24"/>
+        </w:rPr>
+        <w:t xml:space="preserve"> została zastosowana prosty model </w:t>
+      </w:r>
+      <w:proofErr w:type="spellStart"/>
+      <w:r>
+        <w:rPr>
+          <w:bCs/>
+          <w:sz w:val="24"/>
+          <w:szCs w:val="24"/>
+        </w:rPr>
+        <w:t>konwolucyjny</w:t>
+      </w:r>
+      <w:proofErr w:type="spellEnd"/>
+      <w:r>
+        <w:rPr>
+          <w:bCs/>
+          <w:sz w:val="24"/>
+          <w:szCs w:val="24"/>
+        </w:rPr>
+        <w:t xml:space="preserve"> oparty na architekturze </w:t>
+      </w:r>
+      <w:proofErr w:type="spellStart"/>
+      <w:r>
+        <w:rPr>
+          <w:bCs/>
+          <w:sz w:val="24"/>
+          <w:szCs w:val="24"/>
+        </w:rPr>
+        <w:t>Sequential</w:t>
+      </w:r>
+      <w:proofErr w:type="spellEnd"/>
+      <w:r>
+        <w:rPr>
+          <w:bCs/>
+          <w:sz w:val="24"/>
+          <w:szCs w:val="24"/>
+        </w:rPr>
+        <w:t xml:space="preserve"> z biblioteki </w:t>
+      </w:r>
+      <w:proofErr w:type="spellStart"/>
+      <w:r>
+        <w:rPr>
+          <w:bCs/>
+          <w:sz w:val="24"/>
+          <w:szCs w:val="24"/>
+        </w:rPr>
+        <w:t>Keras</w:t>
+      </w:r>
+      <w:proofErr w:type="spellEnd"/>
+      <w:r>
+        <w:rPr>
+          <w:bCs/>
+          <w:sz w:val="24"/>
+          <w:szCs w:val="24"/>
+        </w:rPr>
+        <w:t xml:space="preserve">. Model ten składał się z warstw </w:t>
+      </w:r>
+      <w:proofErr w:type="spellStart"/>
+      <w:r>
+        <w:rPr>
+          <w:bCs/>
+          <w:sz w:val="24"/>
+          <w:szCs w:val="24"/>
+        </w:rPr>
+        <w:t>konwolucyjnych</w:t>
+      </w:r>
+      <w:proofErr w:type="spellEnd"/>
+      <w:r>
+        <w:rPr>
+          <w:bCs/>
+          <w:sz w:val="24"/>
+          <w:szCs w:val="24"/>
+        </w:rPr>
+        <w:t xml:space="preserve">, warstw </w:t>
+      </w:r>
+      <w:proofErr w:type="spellStart"/>
+      <w:r>
+        <w:rPr>
+          <w:bCs/>
+          <w:sz w:val="24"/>
+          <w:szCs w:val="24"/>
+        </w:rPr>
+        <w:t>MaxPooling</w:t>
+      </w:r>
+      <w:proofErr w:type="spellEnd"/>
+      <w:r>
+        <w:rPr>
+          <w:bCs/>
+          <w:sz w:val="24"/>
+          <w:szCs w:val="24"/>
+        </w:rPr>
+        <w:t xml:space="preserve">, warstw </w:t>
+      </w:r>
+      <w:proofErr w:type="spellStart"/>
+      <w:r>
+        <w:rPr>
+          <w:bCs/>
+          <w:sz w:val="24"/>
+          <w:szCs w:val="24"/>
+        </w:rPr>
+        <w:t>Dropout</w:t>
+      </w:r>
+      <w:proofErr w:type="spellEnd"/>
+      <w:r>
+        <w:rPr>
+          <w:bCs/>
+          <w:sz w:val="24"/>
+          <w:szCs w:val="24"/>
+        </w:rPr>
+        <w:t xml:space="preserve"> oraz warstw </w:t>
+      </w:r>
+      <w:proofErr w:type="spellStart"/>
+      <w:r>
+        <w:rPr>
+          <w:bCs/>
+          <w:sz w:val="24"/>
+          <w:szCs w:val="24"/>
+        </w:rPr>
+        <w:t>Dense</w:t>
+      </w:r>
+      <w:proofErr w:type="spellEnd"/>
+      <w:r>
+        <w:rPr>
+          <w:bCs/>
+          <w:sz w:val="24"/>
+          <w:szCs w:val="24"/>
+        </w:rPr>
+        <w:t xml:space="preserve"> z funkcją aktywacji </w:t>
+      </w:r>
+      <w:proofErr w:type="spellStart"/>
+      <w:r>
+        <w:rPr>
+          <w:bCs/>
+          <w:sz w:val="24"/>
+          <w:szCs w:val="24"/>
+        </w:rPr>
+        <w:t>softmax</w:t>
+      </w:r>
+      <w:proofErr w:type="spellEnd"/>
+      <w:r>
+        <w:rPr>
+          <w:bCs/>
+          <w:sz w:val="24"/>
+          <w:szCs w:val="24"/>
+        </w:rPr>
+        <w:t xml:space="preserve"> na końcu.</w:t>
+      </w:r>
+    </w:p>
+    <w:p>
+      <w:pPr>
+        <w:rPr>
+          <w:b/>
+          <w:bCs/>
+          <w:sz w:val="28"/>
+          <w:szCs w:val="28"/>
+        </w:rPr>
+      </w:pPr>
+      <w:r>
+        <w:rPr>
+          <w:b/>
+          <w:bCs/>
+          <w:sz w:val="28"/>
+          <w:szCs w:val="28"/>
+        </w:rPr>
+        <w:t>Trenowanie modelu</w:t>
+      </w:r>
+    </w:p>
+    <w:p>
+      <w:pPr>
+        <w:rPr>
+          <w:bCs/>
+          <w:sz w:val="24"/>
+          <w:szCs w:val="24"/>
+        </w:rPr>
+      </w:pPr>
+      <w:r>
+        <w:rPr>
+          <w:bCs/>
+          <w:sz w:val="24"/>
+          <w:szCs w:val="24"/>
+        </w:rPr>
+        <w:t xml:space="preserve">Model został przeszkolony na zbiorze danych treningowych przy użyciu funkcji straty </w:t>
+      </w:r>
+      <w:proofErr w:type="spellStart"/>
+      <w:r>
+        <w:rPr>
           <w:bCs/>
           <w:sz w:val="24"/>
           <w:szCs w:val="24"/>
@@ -215,132 +440,193 @@
       <w:proofErr w:type="spellEnd"/>
       <w:r>
         <w:rPr>
-          <w:sz w:val="24"/>
-          <w:szCs w:val="24"/>
-        </w:rPr>
-        <w:t>.</w:t>
-      </w:r>
-    </w:p>
-    <w:p>
-      <w:pPr>
-        <w:numPr>
-          <w:ilvl w:val="0"/>
-          <w:numId w:val="1"/>
-        </w:numPr>
-        <w:rPr>
-          <w:sz w:val="24"/>
-          <w:szCs w:val="24"/>
-        </w:rPr>
-      </w:pPr>
-      <w:r>
-        <w:rPr>
-          <w:b/>
-          <w:bCs/>
-          <w:sz w:val="24"/>
-          <w:szCs w:val="24"/>
-        </w:rPr>
-        <w:t>Ocena modelu:</w:t>
-      </w:r>
-      <w:r>
-        <w:rPr>
-          <w:sz w:val="24"/>
-          <w:szCs w:val="24"/>
-        </w:rPr>
-        <w:t xml:space="preserve"> Po zakończeniu trenowania oceniono model na zbiorze testowym, mierząc dokładność klasyfikacji.</w:t>
-      </w:r>
-    </w:p>
-    <w:p>
-      <w:pPr>
-        <w:rPr>
-          <w:b/>
-          <w:bCs/>
-          <w:sz w:val="24"/>
-          <w:szCs w:val="24"/>
-        </w:rPr>
-      </w:pPr>
-      <w:r>
-        <w:rPr>
-          <w:b/>
-          <w:bCs/>
-          <w:sz w:val="24"/>
-          <w:szCs w:val="24"/>
-        </w:rPr>
-        <w:t>Wyniki</w:t>
-      </w:r>
-    </w:p>
-    <w:p>
-      <w:pPr>
-        <w:rPr>
-          <w:sz w:val="24"/>
-          <w:szCs w:val="24"/>
-        </w:rPr>
-      </w:pPr>
-      <w:r>
-        <w:rPr>
-          <w:sz w:val="24"/>
-          <w:szCs w:val="24"/>
-        </w:rPr>
-        <w:t xml:space="preserve">Model osiągnął dokładność klasyfikacji na poziomie </w:t>
-      </w:r>
-      <w:r>
-        <w:rPr>
-          <w:sz w:val="24"/>
-          <w:szCs w:val="24"/>
-        </w:rPr>
-        <w:t>69</w:t>
-      </w:r>
-      <w:r>
-        <w:rPr>
-          <w:sz w:val="24"/>
-          <w:szCs w:val="24"/>
-        </w:rPr>
-        <w:t>% na zbiorze testowym. Wnioski zebrane z wyników sugerują, że zaproponowany model ma potencjał do skutecznego rozpoznawania tekstu na obrazach zawierających kody CAPTCHA.</w:t>
+          <w:bCs/>
+          <w:sz w:val="24"/>
+          <w:szCs w:val="24"/>
+        </w:rPr>
+        <w:t xml:space="preserve"> oraz optymalizatora Adam. Proces trenowania tr</w:t>
       </w:r>
       <w:bookmarkStart w:id="0" w:name="_GoBack"/>
       <w:bookmarkEnd w:id="0"/>
-    </w:p>
-    <w:p>
-      <w:pPr>
-        <w:rPr>
-          <w:b/>
-          <w:bCs/>
-          <w:sz w:val="24"/>
-          <w:szCs w:val="24"/>
-        </w:rPr>
-      </w:pPr>
-      <w:r>
-        <w:rPr>
-          <w:b/>
-          <w:bCs/>
-          <w:sz w:val="24"/>
-          <w:szCs w:val="24"/>
-        </w:rPr>
-        <w:t>Wnioski</w:t>
-      </w:r>
-    </w:p>
-    <w:p>
-      <w:pPr>
-        <w:rPr>
-          <w:sz w:val="24"/>
-          <w:szCs w:val="24"/>
-        </w:rPr>
-      </w:pPr>
-      <w:r>
-        <w:rPr>
-          <w:sz w:val="24"/>
-          <w:szCs w:val="24"/>
-        </w:rPr>
-        <w:t>Projekt dowodzi, że zaawansowane techniki uczenia maszynowego, takie jak głębokie sieci neuronowe, mogą być skutecznie wykorzystane do rozpoznawania tekstu na obrazach. Dalsze prace badawcze mogą skupić się na optymalizacji modelu oraz zwiększeniu jego zdolności do rozpoznawania tekstu na bardziej zróżnicowanych zestawach danych.</w:t>
-      </w:r>
-    </w:p>
-    <w:p>
-      <w:pPr>
-        <w:rPr>
-          <w:sz w:val="24"/>
-          <w:szCs w:val="24"/>
-        </w:rPr>
-      </w:pPr>
-    </w:p>
+      <w:r>
+        <w:rPr>
+          <w:bCs/>
+          <w:sz w:val="24"/>
+          <w:szCs w:val="24"/>
+        </w:rPr>
+        <w:t>wał 300 epok.</w:t>
+      </w:r>
+    </w:p>
+    <w:p>
+      <w:pPr>
+        <w:rPr>
+          <w:b/>
+          <w:bCs/>
+          <w:sz w:val="28"/>
+          <w:szCs w:val="28"/>
+        </w:rPr>
+      </w:pPr>
+      <w:r>
+        <w:rPr>
+          <w:b/>
+          <w:bCs/>
+          <w:sz w:val="28"/>
+          <w:szCs w:val="28"/>
+        </w:rPr>
+        <w:t>Ocena modelu</w:t>
+      </w:r>
+    </w:p>
+    <w:p>
+      <w:pPr>
+        <w:rPr>
+          <w:bCs/>
+          <w:sz w:val="24"/>
+          <w:szCs w:val="24"/>
+        </w:rPr>
+      </w:pPr>
+      <w:r>
+        <w:rPr>
+          <w:bCs/>
+          <w:sz w:val="24"/>
+          <w:szCs w:val="24"/>
+        </w:rPr>
+        <w:t>Po przeszkoleniu modelu został oceniony na zbiorze testowym. Uzyskana dokładność modelu wyniosła około 72%.</w:t>
+      </w:r>
+    </w:p>
+    <w:p>
+      <w:pPr>
+        <w:rPr>
+          <w:b/>
+          <w:bCs/>
+          <w:sz w:val="28"/>
+          <w:szCs w:val="28"/>
+        </w:rPr>
+      </w:pPr>
+      <w:r>
+        <w:rPr>
+          <w:b/>
+          <w:bCs/>
+          <w:sz w:val="28"/>
+          <w:szCs w:val="28"/>
+        </w:rPr>
+        <w:t>Problemy i dalsze kroki</w:t>
+      </w:r>
+    </w:p>
+    <w:p>
+      <w:pPr>
+        <w:rPr>
+          <w:bCs/>
+          <w:sz w:val="24"/>
+          <w:szCs w:val="24"/>
+        </w:rPr>
+      </w:pPr>
+      <w:r>
+        <w:rPr>
+          <w:bCs/>
+          <w:sz w:val="24"/>
+          <w:szCs w:val="24"/>
+        </w:rPr>
+        <w:t>Podczas testowania modelu zauważono, że dokładność rozpoznawania niektórych znaków, takich jak 'd' i '2', była niższa niż oczekiwano. Przyczyną tego mogą być różne czynniki, takie jak niewystarczająca ilość danych treningowych dla tych konkretnych znaków, nieoptymalna architektura modelu lub konieczność lepszego dobrania parametrów trenowania.</w:t>
+      </w:r>
+      <w:r>
+        <w:rPr>
+          <w:bCs/>
+          <w:sz w:val="24"/>
+          <w:szCs w:val="24"/>
+        </w:rPr>
+        <w:br/>
+      </w:r>
+      <w:r>
+        <w:rPr>
+          <w:bCs/>
+          <w:sz w:val="24"/>
+          <w:szCs w:val="24"/>
+        </w:rPr>
+        <w:br/>
+        <w:t>W pierwszych fazach prób dokładność wynosiła jedynie ok 58%, jednak udało się ją lekko poprawić.</w:t>
+      </w:r>
+    </w:p>
+    <w:p>
+      <w:pPr>
+        <w:rPr>
+          <w:bCs/>
+          <w:sz w:val="24"/>
+          <w:szCs w:val="24"/>
+        </w:rPr>
+      </w:pPr>
+      <w:r>
+        <w:rPr>
+          <w:bCs/>
+          <w:sz w:val="24"/>
+          <w:szCs w:val="24"/>
+        </w:rPr>
+        <w:t xml:space="preserve">W dalszym rozwoju projektu można by skoncentrować się na poprawie rozpoznawania problematycznych znaków poprzez dostosowanie architektury sieci, zwiększenie ilości danych treningowych lub zastosowanie technik augmentacji danych. Dodatkowo, można by </w:t>
+      </w:r>
+      <w:r>
+        <w:rPr>
+          <w:bCs/>
+          <w:sz w:val="24"/>
+          <w:szCs w:val="24"/>
+        </w:rPr>
+        <w:lastRenderedPageBreak/>
+        <w:t>przeprowadzić analizę błędów w celu zidentyfikowania słabych punktów modelu i wprowadzenia odpowiednich zmian.</w:t>
+      </w:r>
+    </w:p>
+    <w:p>
+      <w:pPr>
+        <w:rPr>
+          <w:b/>
+          <w:bCs/>
+          <w:sz w:val="28"/>
+          <w:szCs w:val="28"/>
+        </w:rPr>
+      </w:pPr>
+      <w:r>
+        <w:rPr>
+          <w:b/>
+          <w:bCs/>
+          <w:sz w:val="28"/>
+          <w:szCs w:val="28"/>
+        </w:rPr>
+        <w:t>Podsumowanie</w:t>
+      </w:r>
+    </w:p>
+    <w:p>
+      <w:pPr>
+        <w:rPr>
+          <w:bCs/>
+          <w:sz w:val="24"/>
+          <w:szCs w:val="24"/>
+        </w:rPr>
+      </w:pPr>
+      <w:r>
+        <w:rPr>
+          <w:bCs/>
+          <w:sz w:val="24"/>
+          <w:szCs w:val="24"/>
+        </w:rPr>
+        <w:t xml:space="preserve">Projekt rozpoznawania znaków na </w:t>
+      </w:r>
+      <w:proofErr w:type="spellStart"/>
+      <w:r>
+        <w:rPr>
+          <w:bCs/>
+          <w:sz w:val="24"/>
+          <w:szCs w:val="24"/>
+        </w:rPr>
+        <w:t>captcha</w:t>
+      </w:r>
+      <w:proofErr w:type="spellEnd"/>
+      <w:r>
+        <w:rPr>
+          <w:bCs/>
+          <w:sz w:val="24"/>
+          <w:szCs w:val="24"/>
+        </w:rPr>
+        <w:t xml:space="preserve"> zakończył się stworzeniem działającego systemu opartego na sieci neuronowej. Jednakże istnieją pewne obszary, które wymagają dalszej optymalizacji i doskonalenia w celu uzyskania jeszcze lepszych wyników.</w:t>
+      </w:r>
+    </w:p>
+    <w:p/>
     <w:sectPr>
       <w:pgSz w:w="11906" w:h="16838"/>
       <w:pgMar w:top="1417" w:right="1417" w:bottom="1417" w:left="1417" w:header="708" w:footer="708" w:gutter="0"/>

--- a/sprawozdanie.docx
+++ b/sprawozdanie.docx
@@ -402,6 +402,7 @@
           <w:szCs w:val="28"/>
         </w:rPr>
       </w:pPr>
+      <w:proofErr w:type="spellStart"/>
       <w:r>
         <w:rPr>
           <w:b/>
@@ -409,6 +410,105 @@
           <w:sz w:val="28"/>
           <w:szCs w:val="28"/>
         </w:rPr>
+        <w:t>Preprocessing</w:t>
+      </w:r>
+      <w:proofErr w:type="spellEnd"/>
+    </w:p>
+    <w:p>
+      <w:pPr>
+        <w:rPr>
+          <w:bCs/>
+          <w:sz w:val="24"/>
+          <w:szCs w:val="24"/>
+        </w:rPr>
+      </w:pPr>
+      <w:r>
+        <w:rPr>
+          <w:bCs/>
+          <w:sz w:val="24"/>
+          <w:szCs w:val="24"/>
+        </w:rPr>
+        <w:t>Wczytuje</w:t>
+      </w:r>
+      <w:r>
+        <w:rPr>
+          <w:bCs/>
+          <w:sz w:val="24"/>
+          <w:szCs w:val="24"/>
+        </w:rPr>
+        <w:t xml:space="preserve"> obraz </w:t>
+      </w:r>
+      <w:proofErr w:type="spellStart"/>
+      <w:r>
+        <w:rPr>
+          <w:bCs/>
+          <w:sz w:val="24"/>
+          <w:szCs w:val="24"/>
+        </w:rPr>
+        <w:t>captcha</w:t>
+      </w:r>
+      <w:proofErr w:type="spellEnd"/>
+      <w:r>
+        <w:rPr>
+          <w:bCs/>
+          <w:sz w:val="24"/>
+          <w:szCs w:val="24"/>
+        </w:rPr>
+        <w:t xml:space="preserve"> i przetwarza go w formę macierzy </w:t>
+      </w:r>
+      <w:proofErr w:type="spellStart"/>
+      <w:r>
+        <w:rPr>
+          <w:bCs/>
+          <w:sz w:val="24"/>
+          <w:szCs w:val="24"/>
+        </w:rPr>
+        <w:t>numpy</w:t>
+      </w:r>
+      <w:proofErr w:type="spellEnd"/>
+      <w:r>
+        <w:rPr>
+          <w:bCs/>
+          <w:sz w:val="24"/>
+          <w:szCs w:val="24"/>
+        </w:rPr>
+        <w:t xml:space="preserve"> za pomocą biblioteki PIL. Następnie obrazy dzielone są na pojedyncze znaki, a każdy znak przekształcany w macierz </w:t>
+      </w:r>
+      <w:proofErr w:type="spellStart"/>
+      <w:r>
+        <w:rPr>
+          <w:bCs/>
+          <w:sz w:val="24"/>
+          <w:szCs w:val="24"/>
+        </w:rPr>
+        <w:t>numpy</w:t>
+      </w:r>
+      <w:proofErr w:type="spellEnd"/>
+      <w:r>
+        <w:rPr>
+          <w:bCs/>
+          <w:sz w:val="24"/>
+          <w:szCs w:val="24"/>
+        </w:rPr>
+        <w:t>. Następnie macierze są normalizowane, a znakom jest przypisywana wartość liczbowa.</w:t>
+      </w:r>
+    </w:p>
+    <w:p>
+      <w:pPr>
+        <w:rPr>
+          <w:b/>
+          <w:bCs/>
+          <w:sz w:val="28"/>
+          <w:szCs w:val="28"/>
+        </w:rPr>
+      </w:pPr>
+      <w:r>
+        <w:rPr>
+          <w:b/>
+          <w:bCs/>
+          <w:sz w:val="28"/>
+          <w:szCs w:val="28"/>
+        </w:rPr>
         <w:t>Trenowanie modelu</w:t>
       </w:r>
     </w:p>
@@ -444,7 +544,51 @@
           <w:sz w:val="24"/>
           <w:szCs w:val="24"/>
         </w:rPr>
-        <w:t xml:space="preserve"> oraz optymalizatora Adam. Proces trenowania tr</w:t>
+        <w:t xml:space="preserve"> oraz optymalizatora Adam. Proces trenowania trwał 300 epok.</w:t>
+      </w:r>
+    </w:p>
+    <w:p>
+      <w:pPr>
+        <w:rPr>
+          <w:b/>
+          <w:bCs/>
+          <w:sz w:val="28"/>
+          <w:szCs w:val="28"/>
+        </w:rPr>
+      </w:pPr>
+      <w:r>
+        <w:rPr>
+          <w:b/>
+          <w:bCs/>
+          <w:sz w:val="28"/>
+          <w:szCs w:val="28"/>
+        </w:rPr>
+        <w:t>Ocena modelu</w:t>
+      </w:r>
+    </w:p>
+    <w:p>
+      <w:pPr>
+        <w:rPr>
+          <w:bCs/>
+          <w:sz w:val="24"/>
+          <w:szCs w:val="24"/>
+        </w:rPr>
+      </w:pPr>
+      <w:r>
+        <w:rPr>
+          <w:bCs/>
+          <w:sz w:val="24"/>
+          <w:szCs w:val="24"/>
+        </w:rPr>
+        <w:t xml:space="preserve">Po przeszkoleniu modelu został oceniony na zbiorze testowym. Uzyskana dokładność modelu wyniosła około </w:t>
+      </w:r>
+      <w:r>
+        <w:rPr>
+          <w:bCs/>
+          <w:sz w:val="24"/>
+          <w:szCs w:val="24"/>
+        </w:rPr>
+        <w:t xml:space="preserve"> 68%, a dokła</w:t>
       </w:r>
       <w:bookmarkStart w:id="0" w:name="_GoBack"/>
       <w:bookmarkEnd w:id="0"/>
@@ -454,7 +598,7 @@
           <w:sz w:val="24"/>
           <w:szCs w:val="24"/>
         </w:rPr>
-        <w:t>wał 300 epok.</w:t>
+        <w:t>dność znaków 92%.</w:t>
       </w:r>
     </w:p>
     <w:p>
@@ -473,42 +617,6 @@
           <w:sz w:val="28"/>
           <w:szCs w:val="28"/>
         </w:rPr>
-        <w:t>Ocena modelu</w:t>
-      </w:r>
-    </w:p>
-    <w:p>
-      <w:pPr>
-        <w:rPr>
-          <w:bCs/>
-          <w:sz w:val="24"/>
-          <w:szCs w:val="24"/>
-        </w:rPr>
-      </w:pPr>
-      <w:r>
-        <w:rPr>
-          <w:bCs/>
-          <w:sz w:val="24"/>
-          <w:szCs w:val="24"/>
-        </w:rPr>
-        <w:t>Po przeszkoleniu modelu został oceniony na zbiorze testowym. Uzyskana dokładność modelu wyniosła około 72%.</w:t>
-      </w:r>
-    </w:p>
-    <w:p>
-      <w:pPr>
-        <w:rPr>
-          <w:b/>
-          <w:bCs/>
-          <w:sz w:val="28"/>
-          <w:szCs w:val="28"/>
-        </w:rPr>
-      </w:pPr>
-      <w:r>
-        <w:rPr>
-          <w:b/>
-          <w:bCs/>
-          <w:sz w:val="28"/>
-          <w:szCs w:val="28"/>
-        </w:rPr>
         <w:t>Problemy i dalsze kroki</w:t>
       </w:r>
     </w:p>
@@ -543,6 +651,14 @@
           <w:szCs w:val="24"/>
         </w:rPr>
         <w:br/>
+      </w:r>
+      <w:r>
+        <w:rPr>
+          <w:bCs/>
+          <w:sz w:val="24"/>
+          <w:szCs w:val="24"/>
+        </w:rPr>
+        <w:lastRenderedPageBreak/>
         <w:t>W pierwszych fazach prób dokładność wynosiła jedynie ok 58%, jednak udało się ją lekko poprawić.</w:t>
       </w:r>
     </w:p>
@@ -560,16 +676,7 @@
           <w:sz w:val="24"/>
           <w:szCs w:val="24"/>
         </w:rPr>
-        <w:t xml:space="preserve">W dalszym rozwoju projektu można by skoncentrować się na poprawie rozpoznawania problematycznych znaków poprzez dostosowanie architektury sieci, zwiększenie ilości danych treningowych lub zastosowanie technik augmentacji danych. Dodatkowo, można by </w:t>
-      </w:r>
-      <w:r>
-        <w:rPr>
-          <w:bCs/>
-          <w:sz w:val="24"/>
-          <w:szCs w:val="24"/>
-        </w:rPr>
-        <w:lastRenderedPageBreak/>
-        <w:t>przeprowadzić analizę błędów w celu zidentyfikowania słabych punktów modelu i wprowadzenia odpowiednich zmian.</w:t>
+        <w:t>W dalszym rozwoju projektu można by skoncentrować się na poprawie rozpoznawania problematycznych znaków poprzez dostosowanie architektury sieci, zwiększenie ilości danych treningowych lub zastosowanie technik augmentacji danych. Dodatkowo, można by przeprowadzić analizę błędów w celu zidentyfikowania słabych punktów modelu i wprowadzenia odpowiednich zmian.</w:t>
       </w:r>
     </w:p>
     <w:p>

--- a/sprawozdanie.docx
+++ b/sprawozdanie.docx
@@ -1,6 +1,6 @@
 
 <file path=word/document.xml><?xml version="1.0" encoding="utf-8"?>
-<w:document xmlns:wpc="http://schemas.microsoft.com/office/word/2010/wordprocessingCanvas" xmlns:mc="http://schemas.openxmlformats.org/markup-compatibility/2006" xmlns:o="urn:schemas-microsoft-com:office:office" xmlns:r="http://schemas.openxmlformats.org/officeDocument/2006/relationships" xmlns:m="http://schemas.openxmlformats.org/officeDocument/2006/math" xmlns:v="urn:schemas-microsoft-com:vml" xmlns:wp14="http://schemas.microsoft.com/office/word/2010/wordprocessingDrawing" xmlns:wp="http://schemas.openxmlformats.org/drawingml/2006/wordprocessingDrawing" xmlns:w10="urn:schemas-microsoft-com:office:word" xmlns:w="http://schemas.openxmlformats.org/wordprocessingml/2006/main" xmlns:w14="http://schemas.microsoft.com/office/word/2010/wordml" xmlns:w15="http://schemas.microsoft.com/office/word/2012/wordml" xmlns:wpg="http://schemas.microsoft.com/office/word/2010/wordprocessingGroup" xmlns:wpi="http://schemas.microsoft.com/office/word/2010/wordprocessingInk" xmlns:wne="http://schemas.microsoft.com/office/word/2006/wordml" xmlns:wps="http://schemas.microsoft.com/office/word/2010/wordprocessingShape" mc:Ignorable="w14 w15 wp14">
+<w:document xmlns:wpc="http://schemas.microsoft.com/office/word/2010/wordprocessingCanvas" xmlns:cx="http://schemas.microsoft.com/office/drawing/2014/chartex" xmlns:cx1="http://schemas.microsoft.com/office/drawing/2015/9/8/chartex" xmlns:cx2="http://schemas.microsoft.com/office/drawing/2015/10/21/chartex" xmlns:cx3="http://schemas.microsoft.com/office/drawing/2016/5/9/chartex" xmlns:cx4="http://schemas.microsoft.com/office/drawing/2016/5/10/chartex" xmlns:cx5="http://schemas.microsoft.com/office/drawing/2016/5/11/chartex" xmlns:cx6="http://schemas.microsoft.com/office/drawing/2016/5/12/chartex" xmlns:cx7="http://schemas.microsoft.com/office/drawing/2016/5/13/chartex" xmlns:cx8="http://schemas.microsoft.com/office/drawing/2016/5/14/chartex" xmlns:mc="http://schemas.openxmlformats.org/markup-compatibility/2006" xmlns:aink="http://schemas.microsoft.com/office/drawing/2016/ink" xmlns:am3d="http://schemas.microsoft.com/office/drawing/2017/model3d" xmlns:o="urn:schemas-microsoft-com:office:office" xmlns:oel="http://schemas.microsoft.com/office/2019/extlst" xmlns:r="http://schemas.openxmlformats.org/officeDocument/2006/relationships" xmlns:m="http://schemas.openxmlformats.org/officeDocument/2006/math" xmlns:v="urn:schemas-microsoft-com:vml" xmlns:wp14="http://schemas.microsoft.com/office/word/2010/wordprocessingDrawing" xmlns:wp="http://schemas.openxmlformats.org/drawingml/2006/wordprocessingDrawing" xmlns:w10="urn:schemas-microsoft-com:office:word" xmlns:w="http://schemas.openxmlformats.org/wordprocessingml/2006/main" xmlns:w14="http://schemas.microsoft.com/office/word/2010/wordml" xmlns:w15="http://schemas.microsoft.com/office/word/2012/wordml" xmlns:w16cex="http://schemas.microsoft.com/office/word/2018/wordml/cex" xmlns:w16cid="http://schemas.microsoft.com/office/word/2016/wordml/cid" xmlns:w16="http://schemas.microsoft.com/office/word/2018/wordml" xmlns:w16du="http://schemas.microsoft.com/office/word/2023/wordml/word16du" xmlns:w16sdtdh="http://schemas.microsoft.com/office/word/2020/wordml/sdtdatahash" xmlns:w16se="http://schemas.microsoft.com/office/word/2015/wordml/symex" xmlns:wpg="http://schemas.microsoft.com/office/word/2010/wordprocessingGroup" xmlns:wpi="http://schemas.microsoft.com/office/word/2010/wordprocessingInk" xmlns:wne="http://schemas.microsoft.com/office/word/2006/wordml" xmlns:wps="http://schemas.microsoft.com/office/word/2010/wordprocessingShape" mc:Ignorable="w14 w15 w16se w16cid w16 w16cex w16sdtdh w16du wp14">
   <w:body>
     <w:p>
       <w:pPr>
@@ -139,60 +139,190 @@
           <w:sz w:val="28"/>
           <w:szCs w:val="28"/>
         </w:rPr>
-        <w:t>Przygotowanie danych</w:t>
-      </w:r>
-    </w:p>
-    <w:p>
-      <w:pPr>
-        <w:rPr>
-          <w:bCs/>
-          <w:sz w:val="24"/>
-          <w:szCs w:val="24"/>
-        </w:rPr>
-      </w:pPr>
-      <w:r>
-        <w:rPr>
-          <w:bCs/>
-          <w:sz w:val="24"/>
-          <w:szCs w:val="24"/>
-        </w:rPr>
-        <w:t xml:space="preserve">Pierwszym krokiem było przygotowanie danych treningowych. Do tego celu została użyta biblioteka PIL do wczytania i przetworzenia obrazów, a następnie obrazy zostały przekształcone do postaci macierzy </w:t>
+        <w:t>Dane</w:t>
+      </w:r>
+    </w:p>
+    <w:p>
+      <w:pPr>
+        <w:rPr>
+          <w:sz w:val="24"/>
+          <w:szCs w:val="24"/>
+        </w:rPr>
+      </w:pPr>
+      <w:r>
+        <w:rPr>
+          <w:sz w:val="24"/>
+          <w:szCs w:val="24"/>
+        </w:rPr>
+        <w:t xml:space="preserve">Przykładowe </w:t>
       </w:r>
       <w:proofErr w:type="spellStart"/>
       <w:r>
         <w:rPr>
-          <w:bCs/>
-          <w:sz w:val="24"/>
-          <w:szCs w:val="24"/>
-        </w:rPr>
-        <w:t>numpy</w:t>
+          <w:sz w:val="24"/>
+          <w:szCs w:val="24"/>
+        </w:rPr>
+        <w:t>captche</w:t>
       </w:r>
       <w:proofErr w:type="spellEnd"/>
       <w:r>
         <w:rPr>
-          <w:bCs/>
-          <w:sz w:val="24"/>
-          <w:szCs w:val="24"/>
-        </w:rPr>
-        <w:t xml:space="preserve">. Dodatkowo, etykiety zostały zakodowane za pomocą </w:t>
-      </w:r>
-      <w:proofErr w:type="spellStart"/>
-      <w:r>
-        <w:rPr>
-          <w:bCs/>
-          <w:sz w:val="24"/>
-          <w:szCs w:val="24"/>
-        </w:rPr>
-        <w:t>sklearn.preprocessing.LabelEncoder</w:t>
-      </w:r>
-      <w:proofErr w:type="spellEnd"/>
-      <w:r>
-        <w:rPr>
-          <w:bCs/>
-          <w:sz w:val="24"/>
-          <w:szCs w:val="24"/>
-        </w:rPr>
-        <w:t>.</w:t>
+          <w:sz w:val="24"/>
+          <w:szCs w:val="24"/>
+        </w:rPr>
+        <w:t>:</w:t>
+      </w:r>
+    </w:p>
+    <w:p>
+      <w:pPr>
+        <w:rPr>
+          <w:sz w:val="24"/>
+          <w:szCs w:val="24"/>
+        </w:rPr>
+      </w:pPr>
+      <w:r>
+        <w:rPr>
+          <w:noProof/>
+          <w:sz w:val="24"/>
+          <w:szCs w:val="24"/>
+        </w:rPr>
+        <w:drawing>
+          <wp:inline distT="0" distB="0" distL="0" distR="0" wp14:anchorId="5B136F17" wp14:editId="670590EC">
+            <wp:extent cx="1905000" cy="476250"/>
+            <wp:effectExtent l="0" t="0" r="0" b="0"/>
+            <wp:docPr id="1187141107" name="Obraz 1" descr="Obraz zawierający Czcionka, kaligrafia, pismo odręczne, czarne i białe&#10;&#10;Opis wygenerowany automatycznie"/>
+            <wp:cNvGraphicFramePr>
+              <a:graphicFrameLocks xmlns:a="http://schemas.openxmlformats.org/drawingml/2006/main" noChangeAspect="1"/>
+            </wp:cNvGraphicFramePr>
+            <a:graphic xmlns:a="http://schemas.openxmlformats.org/drawingml/2006/main">
+              <a:graphicData uri="http://schemas.openxmlformats.org/drawingml/2006/picture">
+                <pic:pic xmlns:pic="http://schemas.openxmlformats.org/drawingml/2006/picture">
+                  <pic:nvPicPr>
+                    <pic:cNvPr id="1187141107" name="Obraz 1" descr="Obraz zawierający Czcionka, kaligrafia, pismo odręczne, czarne i białe&#10;&#10;Opis wygenerowany automatycznie"/>
+                    <pic:cNvPicPr/>
+                  </pic:nvPicPr>
+                  <pic:blipFill>
+                    <a:blip r:embed="rId5">
+                      <a:extLst>
+                        <a:ext uri="{28A0092B-C50C-407E-A947-70E740481C1C}">
+                          <a14:useLocalDpi xmlns:a14="http://schemas.microsoft.com/office/drawing/2010/main" val="0"/>
+                        </a:ext>
+                      </a:extLst>
+                    </a:blip>
+                    <a:stretch>
+                      <a:fillRect/>
+                    </a:stretch>
+                  </pic:blipFill>
+                  <pic:spPr>
+                    <a:xfrm>
+                      <a:off x="0" y="0"/>
+                      <a:ext cx="1905000" cy="476250"/>
+                    </a:xfrm>
+                    <a:prstGeom prst="rect">
+                      <a:avLst/>
+                    </a:prstGeom>
+                  </pic:spPr>
+                </pic:pic>
+              </a:graphicData>
+            </a:graphic>
+          </wp:inline>
+        </w:drawing>
+      </w:r>
+      <w:r>
+        <w:rPr>
+          <w:noProof/>
+          <w:sz w:val="24"/>
+          <w:szCs w:val="24"/>
+        </w:rPr>
+        <w:drawing>
+          <wp:inline distT="0" distB="0" distL="0" distR="0" wp14:anchorId="1F5219E6" wp14:editId="1680603D">
+            <wp:extent cx="1905000" cy="476250"/>
+            <wp:effectExtent l="0" t="0" r="0" b="0"/>
+            <wp:docPr id="1568484304" name="Obraz 2" descr="Obraz zawierający Czcionka, czarne i białe, typografia, wiatrowskaz&#10;&#10;Opis wygenerowany automatycznie"/>
+            <wp:cNvGraphicFramePr>
+              <a:graphicFrameLocks xmlns:a="http://schemas.openxmlformats.org/drawingml/2006/main" noChangeAspect="1"/>
+            </wp:cNvGraphicFramePr>
+            <a:graphic xmlns:a="http://schemas.openxmlformats.org/drawingml/2006/main">
+              <a:graphicData uri="http://schemas.openxmlformats.org/drawingml/2006/picture">
+                <pic:pic xmlns:pic="http://schemas.openxmlformats.org/drawingml/2006/picture">
+                  <pic:nvPicPr>
+                    <pic:cNvPr id="1568484304" name="Obraz 2" descr="Obraz zawierający Czcionka, czarne i białe, typografia, wiatrowskaz&#10;&#10;Opis wygenerowany automatycznie"/>
+                    <pic:cNvPicPr/>
+                  </pic:nvPicPr>
+                  <pic:blipFill>
+                    <a:blip r:embed="rId6">
+                      <a:extLst>
+                        <a:ext uri="{28A0092B-C50C-407E-A947-70E740481C1C}">
+                          <a14:useLocalDpi xmlns:a14="http://schemas.microsoft.com/office/drawing/2010/main" val="0"/>
+                        </a:ext>
+                      </a:extLst>
+                    </a:blip>
+                    <a:stretch>
+                      <a:fillRect/>
+                    </a:stretch>
+                  </pic:blipFill>
+                  <pic:spPr>
+                    <a:xfrm>
+                      <a:off x="0" y="0"/>
+                      <a:ext cx="1905000" cy="476250"/>
+                    </a:xfrm>
+                    <a:prstGeom prst="rect">
+                      <a:avLst/>
+                    </a:prstGeom>
+                  </pic:spPr>
+                </pic:pic>
+              </a:graphicData>
+            </a:graphic>
+          </wp:inline>
+        </w:drawing>
+      </w:r>
+      <w:r>
+        <w:rPr>
+          <w:noProof/>
+          <w:sz w:val="24"/>
+          <w:szCs w:val="24"/>
+        </w:rPr>
+        <w:drawing>
+          <wp:inline distT="0" distB="0" distL="0" distR="0" wp14:anchorId="34FF1F4C" wp14:editId="52D6818D">
+            <wp:extent cx="1905000" cy="476250"/>
+            <wp:effectExtent l="0" t="0" r="0" b="0"/>
+            <wp:docPr id="1071993636" name="Obraz 3" descr="Obraz zawierający Czcionka, czarne i białe, typografia, kaligrafia&#10;&#10;Opis wygenerowany automatycznie"/>
+            <wp:cNvGraphicFramePr>
+              <a:graphicFrameLocks xmlns:a="http://schemas.openxmlformats.org/drawingml/2006/main" noChangeAspect="1"/>
+            </wp:cNvGraphicFramePr>
+            <a:graphic xmlns:a="http://schemas.openxmlformats.org/drawingml/2006/main">
+              <a:graphicData uri="http://schemas.openxmlformats.org/drawingml/2006/picture">
+                <pic:pic xmlns:pic="http://schemas.openxmlformats.org/drawingml/2006/picture">
+                  <pic:nvPicPr>
+                    <pic:cNvPr id="1071993636" name="Obraz 3" descr="Obraz zawierający Czcionka, czarne i białe, typografia, kaligrafia&#10;&#10;Opis wygenerowany automatycznie"/>
+                    <pic:cNvPicPr/>
+                  </pic:nvPicPr>
+                  <pic:blipFill>
+                    <a:blip r:embed="rId7">
+                      <a:extLst>
+                        <a:ext uri="{28A0092B-C50C-407E-A947-70E740481C1C}">
+                          <a14:useLocalDpi xmlns:a14="http://schemas.microsoft.com/office/drawing/2010/main" val="0"/>
+                        </a:ext>
+                      </a:extLst>
+                    </a:blip>
+                    <a:stretch>
+                      <a:fillRect/>
+                    </a:stretch>
+                  </pic:blipFill>
+                  <pic:spPr>
+                    <a:xfrm>
+                      <a:off x="0" y="0"/>
+                      <a:ext cx="1905000" cy="476250"/>
+                    </a:xfrm>
+                    <a:prstGeom prst="rect">
+                      <a:avLst/>
+                    </a:prstGeom>
+                  </pic:spPr>
+                </pic:pic>
+              </a:graphicData>
+            </a:graphic>
+          </wp:inline>
+        </w:drawing>
       </w:r>
     </w:p>
     <w:p>
@@ -211,24 +341,24 @@
           <w:sz w:val="28"/>
           <w:szCs w:val="28"/>
         </w:rPr>
-        <w:t>Model sieci neuronowej</w:t>
-      </w:r>
-    </w:p>
-    <w:p>
-      <w:pPr>
-        <w:rPr>
-          <w:bCs/>
-          <w:sz w:val="24"/>
-          <w:szCs w:val="24"/>
-        </w:rPr>
-      </w:pPr>
-      <w:r>
-        <w:rPr>
-          <w:bCs/>
-          <w:sz w:val="24"/>
-          <w:szCs w:val="24"/>
-        </w:rPr>
-        <w:t xml:space="preserve">Do rozpoznawania znaków na </w:t>
+        <w:t>Przygotowanie danych</w:t>
+      </w:r>
+    </w:p>
+    <w:p>
+      <w:pPr>
+        <w:rPr>
+          <w:bCs/>
+          <w:sz w:val="24"/>
+          <w:szCs w:val="24"/>
+        </w:rPr>
+      </w:pPr>
+      <w:r>
+        <w:rPr>
+          <w:bCs/>
+          <w:sz w:val="24"/>
+          <w:szCs w:val="24"/>
+        </w:rPr>
+        <w:t xml:space="preserve">Pierwszym krokiem było przygotowanie danych treningowych. Do tego celu została użyta biblioteka PIL do wczytania i przetworzenia obrazów, a następnie obrazy zostały przekształcone do postaci macierzy </w:t>
       </w:r>
       <w:proofErr w:type="spellStart"/>
       <w:r>
@@ -237,7 +367,7 @@
           <w:sz w:val="24"/>
           <w:szCs w:val="24"/>
         </w:rPr>
-        <w:t>captcha</w:t>
+        <w:t>numpy</w:t>
       </w:r>
       <w:proofErr w:type="spellEnd"/>
       <w:r>
@@ -246,7 +376,7 @@
           <w:sz w:val="24"/>
           <w:szCs w:val="24"/>
         </w:rPr>
-        <w:t xml:space="preserve"> została zastosowana prosty model </w:t>
+        <w:t xml:space="preserve">. Dodatkowo, etykiety zostały zakodowane za pomocą </w:t>
       </w:r>
       <w:proofErr w:type="spellStart"/>
       <w:r>
@@ -255,7 +385,7 @@
           <w:sz w:val="24"/>
           <w:szCs w:val="24"/>
         </w:rPr>
-        <w:t>konwolucyjny</w:t>
+        <w:t>sklearn.preprocessing.LabelEncoder</w:t>
       </w:r>
       <w:proofErr w:type="spellEnd"/>
       <w:r>
@@ -264,133 +394,7 @@
           <w:sz w:val="24"/>
           <w:szCs w:val="24"/>
         </w:rPr>
-        <w:t xml:space="preserve"> oparty na architekturze </w:t>
-      </w:r>
-      <w:proofErr w:type="spellStart"/>
-      <w:r>
-        <w:rPr>
-          <w:bCs/>
-          <w:sz w:val="24"/>
-          <w:szCs w:val="24"/>
-        </w:rPr>
-        <w:t>Sequential</w:t>
-      </w:r>
-      <w:proofErr w:type="spellEnd"/>
-      <w:r>
-        <w:rPr>
-          <w:bCs/>
-          <w:sz w:val="24"/>
-          <w:szCs w:val="24"/>
-        </w:rPr>
-        <w:t xml:space="preserve"> z biblioteki </w:t>
-      </w:r>
-      <w:proofErr w:type="spellStart"/>
-      <w:r>
-        <w:rPr>
-          <w:bCs/>
-          <w:sz w:val="24"/>
-          <w:szCs w:val="24"/>
-        </w:rPr>
-        <w:t>Keras</w:t>
-      </w:r>
-      <w:proofErr w:type="spellEnd"/>
-      <w:r>
-        <w:rPr>
-          <w:bCs/>
-          <w:sz w:val="24"/>
-          <w:szCs w:val="24"/>
-        </w:rPr>
-        <w:t xml:space="preserve">. Model ten składał się z warstw </w:t>
-      </w:r>
-      <w:proofErr w:type="spellStart"/>
-      <w:r>
-        <w:rPr>
-          <w:bCs/>
-          <w:sz w:val="24"/>
-          <w:szCs w:val="24"/>
-        </w:rPr>
-        <w:t>konwolucyjnych</w:t>
-      </w:r>
-      <w:proofErr w:type="spellEnd"/>
-      <w:r>
-        <w:rPr>
-          <w:bCs/>
-          <w:sz w:val="24"/>
-          <w:szCs w:val="24"/>
-        </w:rPr>
-        <w:t xml:space="preserve">, warstw </w:t>
-      </w:r>
-      <w:proofErr w:type="spellStart"/>
-      <w:r>
-        <w:rPr>
-          <w:bCs/>
-          <w:sz w:val="24"/>
-          <w:szCs w:val="24"/>
-        </w:rPr>
-        <w:t>MaxPooling</w:t>
-      </w:r>
-      <w:proofErr w:type="spellEnd"/>
-      <w:r>
-        <w:rPr>
-          <w:bCs/>
-          <w:sz w:val="24"/>
-          <w:szCs w:val="24"/>
-        </w:rPr>
-        <w:t xml:space="preserve">, warstw </w:t>
-      </w:r>
-      <w:proofErr w:type="spellStart"/>
-      <w:r>
-        <w:rPr>
-          <w:bCs/>
-          <w:sz w:val="24"/>
-          <w:szCs w:val="24"/>
-        </w:rPr>
-        <w:t>Dropout</w:t>
-      </w:r>
-      <w:proofErr w:type="spellEnd"/>
-      <w:r>
-        <w:rPr>
-          <w:bCs/>
-          <w:sz w:val="24"/>
-          <w:szCs w:val="24"/>
-        </w:rPr>
-        <w:t xml:space="preserve"> oraz warstw </w:t>
-      </w:r>
-      <w:proofErr w:type="spellStart"/>
-      <w:r>
-        <w:rPr>
-          <w:bCs/>
-          <w:sz w:val="24"/>
-          <w:szCs w:val="24"/>
-        </w:rPr>
-        <w:t>Dense</w:t>
-      </w:r>
-      <w:proofErr w:type="spellEnd"/>
-      <w:r>
-        <w:rPr>
-          <w:bCs/>
-          <w:sz w:val="24"/>
-          <w:szCs w:val="24"/>
-        </w:rPr>
-        <w:t xml:space="preserve"> z funkcją aktywacji </w:t>
-      </w:r>
-      <w:proofErr w:type="spellStart"/>
-      <w:r>
-        <w:rPr>
-          <w:bCs/>
-          <w:sz w:val="24"/>
-          <w:szCs w:val="24"/>
-        </w:rPr>
-        <w:t>softmax</w:t>
-      </w:r>
-      <w:proofErr w:type="spellEnd"/>
-      <w:r>
-        <w:rPr>
-          <w:bCs/>
-          <w:sz w:val="24"/>
-          <w:szCs w:val="24"/>
-        </w:rPr>
-        <w:t xml:space="preserve"> na końcu.</w:t>
+        <w:t>.</w:t>
       </w:r>
     </w:p>
     <w:p>
@@ -495,6 +499,58 @@
     </w:p>
     <w:p>
       <w:pPr>
+        <w:jc w:val="center"/>
+        <w:rPr>
+          <w:bCs/>
+          <w:sz w:val="24"/>
+          <w:szCs w:val="24"/>
+        </w:rPr>
+      </w:pPr>
+      <w:r>
+        <w:rPr>
+          <w:bCs/>
+          <w:sz w:val="24"/>
+          <w:szCs w:val="24"/>
+        </w:rPr>
+        <w:drawing>
+          <wp:inline distT="0" distB="0" distL="0" distR="0" wp14:anchorId="26F9D111" wp14:editId="58D6400F">
+            <wp:extent cx="4807197" cy="2070206"/>
+            <wp:effectExtent l="0" t="0" r="0" b="6350"/>
+            <wp:docPr id="2048341242" name="Obraz 1" descr="Obraz zawierający tekst, zrzut ekranu, Czcionka, numer&#10;&#10;Opis wygenerowany automatycznie"/>
+            <wp:cNvGraphicFramePr>
+              <a:graphicFrameLocks xmlns:a="http://schemas.openxmlformats.org/drawingml/2006/main" noChangeAspect="1"/>
+            </wp:cNvGraphicFramePr>
+            <a:graphic xmlns:a="http://schemas.openxmlformats.org/drawingml/2006/main">
+              <a:graphicData uri="http://schemas.openxmlformats.org/drawingml/2006/picture">
+                <pic:pic xmlns:pic="http://schemas.openxmlformats.org/drawingml/2006/picture">
+                  <pic:nvPicPr>
+                    <pic:cNvPr id="2048341242" name="Obraz 1" descr="Obraz zawierający tekst, zrzut ekranu, Czcionka, numer&#10;&#10;Opis wygenerowany automatycznie"/>
+                    <pic:cNvPicPr/>
+                  </pic:nvPicPr>
+                  <pic:blipFill>
+                    <a:blip r:embed="rId8"/>
+                    <a:stretch>
+                      <a:fillRect/>
+                    </a:stretch>
+                  </pic:blipFill>
+                  <pic:spPr>
+                    <a:xfrm>
+                      <a:off x="0" y="0"/>
+                      <a:ext cx="4807197" cy="2070206"/>
+                    </a:xfrm>
+                    <a:prstGeom prst="rect">
+                      <a:avLst/>
+                    </a:prstGeom>
+                  </pic:spPr>
+                </pic:pic>
+              </a:graphicData>
+            </a:graphic>
+          </wp:inline>
+        </w:drawing>
+      </w:r>
+    </w:p>
+    <w:p>
+      <w:pPr>
         <w:rPr>
           <w:b/>
           <w:bCs/>
@@ -509,24 +565,24 @@
           <w:sz w:val="28"/>
           <w:szCs w:val="28"/>
         </w:rPr>
-        <w:t>Trenowanie modelu</w:t>
-      </w:r>
-    </w:p>
-    <w:p>
-      <w:pPr>
-        <w:rPr>
-          <w:bCs/>
-          <w:sz w:val="24"/>
-          <w:szCs w:val="24"/>
-        </w:rPr>
-      </w:pPr>
-      <w:r>
-        <w:rPr>
-          <w:bCs/>
-          <w:sz w:val="24"/>
-          <w:szCs w:val="24"/>
-        </w:rPr>
-        <w:t xml:space="preserve">Model został przeszkolony na zbiorze danych treningowych przy użyciu funkcji straty </w:t>
+        <w:t>Model sieci neuronowej</w:t>
+      </w:r>
+    </w:p>
+    <w:p>
+      <w:pPr>
+        <w:rPr>
+          <w:bCs/>
+          <w:sz w:val="24"/>
+          <w:szCs w:val="24"/>
+        </w:rPr>
+      </w:pPr>
+      <w:r>
+        <w:rPr>
+          <w:bCs/>
+          <w:sz w:val="24"/>
+          <w:szCs w:val="24"/>
+        </w:rPr>
+        <w:t xml:space="preserve">Do rozpoznawania znaków na </w:t>
       </w:r>
       <w:proofErr w:type="spellStart"/>
       <w:r>
@@ -535,7 +591,7 @@
           <w:sz w:val="24"/>
           <w:szCs w:val="24"/>
         </w:rPr>
-        <w:t>sparse_categorical_crossentropy</w:t>
+        <w:t>captcha</w:t>
       </w:r>
       <w:proofErr w:type="spellEnd"/>
       <w:r>
@@ -544,7 +600,151 @@
           <w:sz w:val="24"/>
           <w:szCs w:val="24"/>
         </w:rPr>
-        <w:t xml:space="preserve"> oraz optymalizatora Adam. Proces trenowania trwał 300 epok.</w:t>
+        <w:t xml:space="preserve"> została zastosowana prosty model </w:t>
+      </w:r>
+      <w:proofErr w:type="spellStart"/>
+      <w:r>
+        <w:rPr>
+          <w:bCs/>
+          <w:sz w:val="24"/>
+          <w:szCs w:val="24"/>
+        </w:rPr>
+        <w:t>konwolucyjny</w:t>
+      </w:r>
+      <w:proofErr w:type="spellEnd"/>
+      <w:r>
+        <w:rPr>
+          <w:bCs/>
+          <w:sz w:val="24"/>
+          <w:szCs w:val="24"/>
+        </w:rPr>
+        <w:t xml:space="preserve"> oparty na architekturze </w:t>
+      </w:r>
+      <w:proofErr w:type="spellStart"/>
+      <w:r>
+        <w:rPr>
+          <w:bCs/>
+          <w:sz w:val="24"/>
+          <w:szCs w:val="24"/>
+        </w:rPr>
+        <w:t>Sequential</w:t>
+      </w:r>
+      <w:proofErr w:type="spellEnd"/>
+      <w:r>
+        <w:rPr>
+          <w:bCs/>
+          <w:sz w:val="24"/>
+          <w:szCs w:val="24"/>
+        </w:rPr>
+        <w:t xml:space="preserve"> z biblioteki </w:t>
+      </w:r>
+      <w:proofErr w:type="spellStart"/>
+      <w:r>
+        <w:rPr>
+          <w:bCs/>
+          <w:sz w:val="24"/>
+          <w:szCs w:val="24"/>
+        </w:rPr>
+        <w:t>Keras</w:t>
+      </w:r>
+      <w:proofErr w:type="spellEnd"/>
+      <w:r>
+        <w:rPr>
+          <w:bCs/>
+          <w:sz w:val="24"/>
+          <w:szCs w:val="24"/>
+        </w:rPr>
+        <w:t xml:space="preserve">. Model ten składał się z warstw </w:t>
+      </w:r>
+      <w:proofErr w:type="spellStart"/>
+      <w:r>
+        <w:rPr>
+          <w:bCs/>
+          <w:sz w:val="24"/>
+          <w:szCs w:val="24"/>
+        </w:rPr>
+        <w:t>konwolucyjnych</w:t>
+      </w:r>
+      <w:proofErr w:type="spellEnd"/>
+      <w:r>
+        <w:rPr>
+          <w:bCs/>
+          <w:sz w:val="24"/>
+          <w:szCs w:val="24"/>
+        </w:rPr>
+        <w:t xml:space="preserve">, warstw </w:t>
+      </w:r>
+      <w:proofErr w:type="spellStart"/>
+      <w:r>
+        <w:rPr>
+          <w:bCs/>
+          <w:sz w:val="24"/>
+          <w:szCs w:val="24"/>
+        </w:rPr>
+        <w:t>MaxPooling</w:t>
+      </w:r>
+      <w:proofErr w:type="spellEnd"/>
+      <w:r>
+        <w:rPr>
+          <w:bCs/>
+          <w:sz w:val="24"/>
+          <w:szCs w:val="24"/>
+        </w:rPr>
+        <w:t xml:space="preserve">, warstw </w:t>
+      </w:r>
+      <w:proofErr w:type="spellStart"/>
+      <w:r>
+        <w:rPr>
+          <w:bCs/>
+          <w:sz w:val="24"/>
+          <w:szCs w:val="24"/>
+        </w:rPr>
+        <w:t>Dropout</w:t>
+      </w:r>
+      <w:proofErr w:type="spellEnd"/>
+      <w:r>
+        <w:rPr>
+          <w:bCs/>
+          <w:sz w:val="24"/>
+          <w:szCs w:val="24"/>
+        </w:rPr>
+        <w:t xml:space="preserve"> oraz warstw </w:t>
+      </w:r>
+      <w:proofErr w:type="spellStart"/>
+      <w:r>
+        <w:rPr>
+          <w:bCs/>
+          <w:sz w:val="24"/>
+          <w:szCs w:val="24"/>
+        </w:rPr>
+        <w:t>Dense</w:t>
+      </w:r>
+      <w:proofErr w:type="spellEnd"/>
+      <w:r>
+        <w:rPr>
+          <w:bCs/>
+          <w:sz w:val="24"/>
+          <w:szCs w:val="24"/>
+        </w:rPr>
+        <w:t xml:space="preserve"> z funkcją aktywacji </w:t>
+      </w:r>
+      <w:proofErr w:type="spellStart"/>
+      <w:r>
+        <w:rPr>
+          <w:bCs/>
+          <w:sz w:val="24"/>
+          <w:szCs w:val="24"/>
+        </w:rPr>
+        <w:t>softmax</w:t>
+      </w:r>
+      <w:proofErr w:type="spellEnd"/>
+      <w:r>
+        <w:rPr>
+          <w:bCs/>
+          <w:sz w:val="24"/>
+          <w:szCs w:val="24"/>
+        </w:rPr>
+        <w:t xml:space="preserve"> na końcu.</w:t>
       </w:r>
     </w:p>
     <w:p>
@@ -563,43 +763,252 @@
           <w:sz w:val="28"/>
           <w:szCs w:val="28"/>
         </w:rPr>
-        <w:t>Ocena modelu</w:t>
-      </w:r>
-    </w:p>
-    <w:p>
-      <w:pPr>
-        <w:rPr>
-          <w:bCs/>
-          <w:sz w:val="24"/>
-          <w:szCs w:val="24"/>
-        </w:rPr>
-      </w:pPr>
-      <w:r>
-        <w:rPr>
-          <w:bCs/>
-          <w:sz w:val="24"/>
-          <w:szCs w:val="24"/>
-        </w:rPr>
-        <w:t xml:space="preserve">Po przeszkoleniu modelu został oceniony na zbiorze testowym. Uzyskana dokładność modelu wyniosła około </w:t>
-      </w:r>
-      <w:r>
-        <w:rPr>
-          <w:bCs/>
-          <w:sz w:val="24"/>
-          <w:szCs w:val="24"/>
-        </w:rPr>
-        <w:t xml:space="preserve"> 68%, a dokła</w:t>
-      </w:r>
-      <w:bookmarkStart w:id="0" w:name="_GoBack"/>
-      <w:bookmarkEnd w:id="0"/>
-      <w:r>
-        <w:rPr>
-          <w:bCs/>
-          <w:sz w:val="24"/>
-          <w:szCs w:val="24"/>
-        </w:rPr>
-        <w:t>dność znaków 92%.</w:t>
-      </w:r>
+        <w:lastRenderedPageBreak/>
+        <w:t>Trenowanie modelu</w:t>
+      </w:r>
+    </w:p>
+    <w:p>
+      <w:pPr>
+        <w:rPr>
+          <w:bCs/>
+          <w:sz w:val="24"/>
+          <w:szCs w:val="24"/>
+        </w:rPr>
+      </w:pPr>
+      <w:r>
+        <w:rPr>
+          <w:bCs/>
+          <w:sz w:val="24"/>
+          <w:szCs w:val="24"/>
+        </w:rPr>
+        <w:t xml:space="preserve">Model został przeszkolony na zbiorze danych treningowych przy użyciu funkcji straty </w:t>
+      </w:r>
+      <w:proofErr w:type="spellStart"/>
+      <w:r>
+        <w:rPr>
+          <w:bCs/>
+          <w:sz w:val="24"/>
+          <w:szCs w:val="24"/>
+        </w:rPr>
+        <w:t>sparse_categorical_crossentropy</w:t>
+      </w:r>
+      <w:proofErr w:type="spellEnd"/>
+      <w:r>
+        <w:rPr>
+          <w:bCs/>
+          <w:sz w:val="24"/>
+          <w:szCs w:val="24"/>
+        </w:rPr>
+        <w:t xml:space="preserve"> oraz optymalizatora Adam. Proces trenowania trwał 300 epok.</w:t>
+      </w:r>
+    </w:p>
+    <w:p>
+      <w:pPr>
+        <w:jc w:val="center"/>
+        <w:rPr>
+          <w:bCs/>
+          <w:sz w:val="24"/>
+          <w:szCs w:val="24"/>
+        </w:rPr>
+      </w:pPr>
+    </w:p>
+    <w:p>
+      <w:pPr>
+        <w:jc w:val="center"/>
+        <w:rPr>
+          <w:bCs/>
+          <w:sz w:val="24"/>
+          <w:szCs w:val="24"/>
+        </w:rPr>
+      </w:pPr>
+      <w:r>
+        <w:rPr>
+          <w:bCs/>
+          <w:noProof/>
+          <w:sz w:val="24"/>
+          <w:szCs w:val="24"/>
+        </w:rPr>
+        <w:drawing>
+          <wp:inline distT="0" distB="0" distL="0" distR="0" wp14:anchorId="60DB90B8" wp14:editId="2D8C2F90">
+            <wp:extent cx="5760720" cy="4320540"/>
+            <wp:effectExtent l="0" t="0" r="0" b="3810"/>
+            <wp:docPr id="2047079968" name="Obraz 7" descr="Obraz zawierający tekst, diagram, Wykres, zrzut ekranu&#10;&#10;Opis wygenerowany automatycznie"/>
+            <wp:cNvGraphicFramePr>
+              <a:graphicFrameLocks xmlns:a="http://schemas.openxmlformats.org/drawingml/2006/main" noChangeAspect="1"/>
+            </wp:cNvGraphicFramePr>
+            <a:graphic xmlns:a="http://schemas.openxmlformats.org/drawingml/2006/main">
+              <a:graphicData uri="http://schemas.openxmlformats.org/drawingml/2006/picture">
+                <pic:pic xmlns:pic="http://schemas.openxmlformats.org/drawingml/2006/picture">
+                  <pic:nvPicPr>
+                    <pic:cNvPr id="2047079968" name="Obraz 7" descr="Obraz zawierający tekst, diagram, Wykres, zrzut ekranu&#10;&#10;Opis wygenerowany automatycznie"/>
+                    <pic:cNvPicPr/>
+                  </pic:nvPicPr>
+                  <pic:blipFill>
+                    <a:blip r:embed="rId9">
+                      <a:extLst>
+                        <a:ext uri="{28A0092B-C50C-407E-A947-70E740481C1C}">
+                          <a14:useLocalDpi xmlns:a14="http://schemas.microsoft.com/office/drawing/2010/main" val="0"/>
+                        </a:ext>
+                      </a:extLst>
+                    </a:blip>
+                    <a:stretch>
+                      <a:fillRect/>
+                    </a:stretch>
+                  </pic:blipFill>
+                  <pic:spPr>
+                    <a:xfrm>
+                      <a:off x="0" y="0"/>
+                      <a:ext cx="5760720" cy="4320540"/>
+                    </a:xfrm>
+                    <a:prstGeom prst="rect">
+                      <a:avLst/>
+                    </a:prstGeom>
+                  </pic:spPr>
+                </pic:pic>
+              </a:graphicData>
+            </a:graphic>
+          </wp:inline>
+        </w:drawing>
+      </w:r>
+    </w:p>
+    <w:p>
+      <w:pPr>
+        <w:jc w:val="center"/>
+        <w:rPr>
+          <w:bCs/>
+          <w:sz w:val="24"/>
+          <w:szCs w:val="24"/>
+        </w:rPr>
+      </w:pPr>
+      <w:r>
+        <w:rPr>
+          <w:bCs/>
+          <w:noProof/>
+          <w:sz w:val="24"/>
+          <w:szCs w:val="24"/>
+        </w:rPr>
+        <w:lastRenderedPageBreak/>
+        <w:drawing>
+          <wp:inline distT="0" distB="0" distL="0" distR="0" wp14:anchorId="0781F25C" wp14:editId="139DC2B3">
+            <wp:extent cx="5760720" cy="4320540"/>
+            <wp:effectExtent l="0" t="0" r="0" b="3810"/>
+            <wp:docPr id="1726771532" name="Obraz 8" descr="Obraz zawierający tekst, diagram, Wykres, zrzut ekranu&#10;&#10;Opis wygenerowany automatycznie"/>
+            <wp:cNvGraphicFramePr>
+              <a:graphicFrameLocks xmlns:a="http://schemas.openxmlformats.org/drawingml/2006/main" noChangeAspect="1"/>
+            </wp:cNvGraphicFramePr>
+            <a:graphic xmlns:a="http://schemas.openxmlformats.org/drawingml/2006/main">
+              <a:graphicData uri="http://schemas.openxmlformats.org/drawingml/2006/picture">
+                <pic:pic xmlns:pic="http://schemas.openxmlformats.org/drawingml/2006/picture">
+                  <pic:nvPicPr>
+                    <pic:cNvPr id="1726771532" name="Obraz 8" descr="Obraz zawierający tekst, diagram, Wykres, zrzut ekranu&#10;&#10;Opis wygenerowany automatycznie"/>
+                    <pic:cNvPicPr/>
+                  </pic:nvPicPr>
+                  <pic:blipFill>
+                    <a:blip r:embed="rId10">
+                      <a:extLst>
+                        <a:ext uri="{28A0092B-C50C-407E-A947-70E740481C1C}">
+                          <a14:useLocalDpi xmlns:a14="http://schemas.microsoft.com/office/drawing/2010/main" val="0"/>
+                        </a:ext>
+                      </a:extLst>
+                    </a:blip>
+                    <a:stretch>
+                      <a:fillRect/>
+                    </a:stretch>
+                  </pic:blipFill>
+                  <pic:spPr>
+                    <a:xfrm>
+                      <a:off x="0" y="0"/>
+                      <a:ext cx="5760720" cy="4320540"/>
+                    </a:xfrm>
+                    <a:prstGeom prst="rect">
+                      <a:avLst/>
+                    </a:prstGeom>
+                  </pic:spPr>
+                </pic:pic>
+              </a:graphicData>
+            </a:graphic>
+          </wp:inline>
+        </w:drawing>
+      </w:r>
+    </w:p>
+    <w:p>
+      <w:pPr>
+        <w:jc w:val="center"/>
+        <w:rPr>
+          <w:bCs/>
+          <w:sz w:val="24"/>
+          <w:szCs w:val="24"/>
+        </w:rPr>
+      </w:pPr>
+      <w:r>
+        <w:rPr>
+          <w:bCs/>
+          <w:noProof/>
+          <w:sz w:val="24"/>
+          <w:szCs w:val="24"/>
+        </w:rPr>
+        <w:drawing>
+          <wp:inline distT="0" distB="0" distL="0" distR="0" wp14:anchorId="247B2964" wp14:editId="5D725FDA">
+            <wp:extent cx="5760720" cy="3813175"/>
+            <wp:effectExtent l="0" t="0" r="0" b="0"/>
+            <wp:docPr id="1949125646" name="Obraz 9" descr="Obraz zawierający zrzut ekranu, linia, kwadrat, Prostokąt&#10;&#10;Opis wygenerowany automatycznie"/>
+            <wp:cNvGraphicFramePr>
+              <a:graphicFrameLocks xmlns:a="http://schemas.openxmlformats.org/drawingml/2006/main" noChangeAspect="1"/>
+            </wp:cNvGraphicFramePr>
+            <a:graphic xmlns:a="http://schemas.openxmlformats.org/drawingml/2006/main">
+              <a:graphicData uri="http://schemas.openxmlformats.org/drawingml/2006/picture">
+                <pic:pic xmlns:pic="http://schemas.openxmlformats.org/drawingml/2006/picture">
+                  <pic:nvPicPr>
+                    <pic:cNvPr id="1949125646" name="Obraz 9" descr="Obraz zawierający zrzut ekranu, linia, kwadrat, Prostokąt&#10;&#10;Opis wygenerowany automatycznie"/>
+                    <pic:cNvPicPr/>
+                  </pic:nvPicPr>
+                  <pic:blipFill>
+                    <a:blip r:embed="rId11">
+                      <a:extLst>
+                        <a:ext uri="{28A0092B-C50C-407E-A947-70E740481C1C}">
+                          <a14:useLocalDpi xmlns:a14="http://schemas.microsoft.com/office/drawing/2010/main" val="0"/>
+                        </a:ext>
+                      </a:extLst>
+                    </a:blip>
+                    <a:stretch>
+                      <a:fillRect/>
+                    </a:stretch>
+                  </pic:blipFill>
+                  <pic:spPr>
+                    <a:xfrm>
+                      <a:off x="0" y="0"/>
+                      <a:ext cx="5760720" cy="3813175"/>
+                    </a:xfrm>
+                    <a:prstGeom prst="rect">
+                      <a:avLst/>
+                    </a:prstGeom>
+                  </pic:spPr>
+                </pic:pic>
+              </a:graphicData>
+            </a:graphic>
+          </wp:inline>
+        </w:drawing>
+      </w:r>
+    </w:p>
+    <w:p>
+      <w:pPr>
+        <w:jc w:val="center"/>
+        <w:rPr>
+          <w:bCs/>
+          <w:sz w:val="24"/>
+          <w:szCs w:val="24"/>
+        </w:rPr>
+      </w:pPr>
+    </w:p>
+    <w:p>
+      <w:pPr>
+        <w:jc w:val="center"/>
+        <w:rPr>
+          <w:bCs/>
+          <w:sz w:val="24"/>
+          <w:szCs w:val="24"/>
+        </w:rPr>
+      </w:pPr>
     </w:p>
     <w:p>
       <w:pPr>
@@ -617,6 +1026,83 @@
           <w:sz w:val="28"/>
           <w:szCs w:val="28"/>
         </w:rPr>
+        <w:lastRenderedPageBreak/>
+        <w:t>Ocena modelu</w:t>
+      </w:r>
+    </w:p>
+    <w:p>
+      <w:pPr>
+        <w:rPr>
+          <w:bCs/>
+          <w:sz w:val="24"/>
+          <w:szCs w:val="24"/>
+        </w:rPr>
+      </w:pPr>
+      <w:r>
+        <w:rPr>
+          <w:bCs/>
+          <w:sz w:val="24"/>
+          <w:szCs w:val="24"/>
+        </w:rPr>
+        <w:t xml:space="preserve">Po przeszkoleniu modelu został oceniony na zbiorze testowym. Uzyskana dokładność modelu wyniosła około </w:t>
+      </w:r>
+      <w:r>
+        <w:rPr>
+          <w:bCs/>
+          <w:sz w:val="24"/>
+          <w:szCs w:val="24"/>
+        </w:rPr>
+        <w:t xml:space="preserve"> </w:t>
+      </w:r>
+      <w:r>
+        <w:rPr>
+          <w:bCs/>
+          <w:sz w:val="24"/>
+          <w:szCs w:val="24"/>
+        </w:rPr>
+        <w:t>71</w:t>
+      </w:r>
+      <w:r>
+        <w:rPr>
+          <w:bCs/>
+          <w:sz w:val="24"/>
+          <w:szCs w:val="24"/>
+        </w:rPr>
+        <w:t>%, a dokładność znaków 9</w:t>
+      </w:r>
+      <w:r>
+        <w:rPr>
+          <w:bCs/>
+          <w:sz w:val="24"/>
+          <w:szCs w:val="24"/>
+        </w:rPr>
+        <w:t>4</w:t>
+      </w:r>
+      <w:r>
+        <w:rPr>
+          <w:bCs/>
+          <w:sz w:val="24"/>
+          <w:szCs w:val="24"/>
+        </w:rPr>
+        <w:t>%.</w:t>
+      </w:r>
+    </w:p>
+    <w:p>
+      <w:pPr>
+        <w:rPr>
+          <w:b/>
+          <w:bCs/>
+          <w:sz w:val="28"/>
+          <w:szCs w:val="28"/>
+        </w:rPr>
+      </w:pPr>
+      <w:r>
+        <w:rPr>
+          <w:b/>
+          <w:bCs/>
+          <w:sz w:val="28"/>
+          <w:szCs w:val="28"/>
+        </w:rPr>
         <w:t>Problemy i dalsze kroki</w:t>
       </w:r>
     </w:p>
@@ -636,6 +1122,114 @@
         </w:rPr>
         <w:t>Podczas testowania modelu zauważono, że dokładność rozpoznawania niektórych znaków, takich jak 'd' i '2', była niższa niż oczekiwano. Przyczyną tego mogą być różne czynniki, takie jak niewystarczająca ilość danych treningowych dla tych konkretnych znaków, nieoptymalna architektura modelu lub konieczność lepszego dobrania parametrów trenowania.</w:t>
       </w:r>
+    </w:p>
+    <w:p>
+      <w:pPr>
+        <w:jc w:val="center"/>
+        <w:rPr>
+          <w:bCs/>
+          <w:sz w:val="24"/>
+          <w:szCs w:val="24"/>
+        </w:rPr>
+      </w:pPr>
+      <w:r>
+        <w:rPr>
+          <w:bCs/>
+          <w:sz w:val="24"/>
+          <w:szCs w:val="24"/>
+        </w:rPr>
+        <w:drawing>
+          <wp:inline distT="0" distB="0" distL="0" distR="0" wp14:anchorId="45A7AE8A" wp14:editId="4CDFAD6A">
+            <wp:extent cx="946199" cy="565179"/>
+            <wp:effectExtent l="0" t="0" r="6350" b="6350"/>
+            <wp:docPr id="1047925973" name="Obraz 1" descr="Obraz zawierający tekst, Czcionka, zrzut ekranu, typografia&#10;&#10;Opis wygenerowany automatycznie"/>
+            <wp:cNvGraphicFramePr>
+              <a:graphicFrameLocks xmlns:a="http://schemas.openxmlformats.org/drawingml/2006/main" noChangeAspect="1"/>
+            </wp:cNvGraphicFramePr>
+            <a:graphic xmlns:a="http://schemas.openxmlformats.org/drawingml/2006/main">
+              <a:graphicData uri="http://schemas.openxmlformats.org/drawingml/2006/picture">
+                <pic:pic xmlns:pic="http://schemas.openxmlformats.org/drawingml/2006/picture">
+                  <pic:nvPicPr>
+                    <pic:cNvPr id="1047925973" name="Obraz 1" descr="Obraz zawierający tekst, Czcionka, zrzut ekranu, typografia&#10;&#10;Opis wygenerowany automatycznie"/>
+                    <pic:cNvPicPr/>
+                  </pic:nvPicPr>
+                  <pic:blipFill>
+                    <a:blip r:embed="rId12"/>
+                    <a:stretch>
+                      <a:fillRect/>
+                    </a:stretch>
+                  </pic:blipFill>
+                  <pic:spPr>
+                    <a:xfrm>
+                      <a:off x="0" y="0"/>
+                      <a:ext cx="946199" cy="565179"/>
+                    </a:xfrm>
+                    <a:prstGeom prst="rect">
+                      <a:avLst/>
+                    </a:prstGeom>
+                  </pic:spPr>
+                </pic:pic>
+              </a:graphicData>
+            </a:graphic>
+          </wp:inline>
+        </w:drawing>
+      </w:r>
+      <w:r>
+        <w:t xml:space="preserve"> </w:t>
+      </w:r>
+      <w:r>
+        <w:rPr>
+          <w:noProof/>
+        </w:rPr>
+        <w:drawing>
+          <wp:inline distT="0" distB="0" distL="0" distR="0" wp14:anchorId="633D41A8" wp14:editId="74DDE66C">
+            <wp:extent cx="1905000" cy="476250"/>
+            <wp:effectExtent l="0" t="0" r="0" b="0"/>
+            <wp:docPr id="988273091" name="Obraz 6" descr="Obraz zawierający czarne i białe, Czcionka, biały, monochromatyzm&#10;&#10;Opis wygenerowany automatycznie"/>
+            <wp:cNvGraphicFramePr>
+              <a:graphicFrameLocks xmlns:a="http://schemas.openxmlformats.org/drawingml/2006/main" noChangeAspect="1"/>
+            </wp:cNvGraphicFramePr>
+            <a:graphic xmlns:a="http://schemas.openxmlformats.org/drawingml/2006/main">
+              <a:graphicData uri="http://schemas.openxmlformats.org/drawingml/2006/picture">
+                <pic:pic xmlns:pic="http://schemas.openxmlformats.org/drawingml/2006/picture">
+                  <pic:nvPicPr>
+                    <pic:cNvPr id="988273091" name="Obraz 6" descr="Obraz zawierający czarne i białe, Czcionka, biały, monochromatyzm&#10;&#10;Opis wygenerowany automatycznie"/>
+                    <pic:cNvPicPr>
+                      <a:picLocks noChangeAspect="1" noChangeArrowheads="1"/>
+                    </pic:cNvPicPr>
+                  </pic:nvPicPr>
+                  <pic:blipFill>
+                    <a:blip r:embed="rId13">
+                      <a:extLst>
+                        <a:ext uri="{28A0092B-C50C-407E-A947-70E740481C1C}">
+                          <a14:useLocalDpi xmlns:a14="http://schemas.microsoft.com/office/drawing/2010/main" val="0"/>
+                        </a:ext>
+                      </a:extLst>
+                    </a:blip>
+                    <a:srcRect/>
+                    <a:stretch>
+                      <a:fillRect/>
+                    </a:stretch>
+                  </pic:blipFill>
+                  <pic:spPr bwMode="auto">
+                    <a:xfrm>
+                      <a:off x="0" y="0"/>
+                      <a:ext cx="1905000" cy="476250"/>
+                    </a:xfrm>
+                    <a:prstGeom prst="rect">
+                      <a:avLst/>
+                    </a:prstGeom>
+                    <a:noFill/>
+                    <a:ln>
+                      <a:noFill/>
+                    </a:ln>
+                  </pic:spPr>
+                </pic:pic>
+              </a:graphicData>
+            </a:graphic>
+          </wp:inline>
+        </w:drawing>
+      </w:r>
       <w:r>
         <w:rPr>
           <w:bCs/>
@@ -651,14 +1245,6 @@
           <w:szCs w:val="24"/>
         </w:rPr>
         <w:br/>
-      </w:r>
-      <w:r>
-        <w:rPr>
-          <w:bCs/>
-          <w:sz w:val="24"/>
-          <w:szCs w:val="24"/>
-        </w:rPr>
-        <w:lastRenderedPageBreak/>
         <w:t>W pierwszych fazach prób dokładność wynosiła jedynie ok 58%, jednak udało się ją lekko poprawić.</w:t>
       </w:r>
     </w:p>
@@ -745,7 +1331,7 @@
 </file>
 
 <file path=word/numbering.xml><?xml version="1.0" encoding="utf-8"?>
-<w:numbering xmlns:wpc="http://schemas.microsoft.com/office/word/2010/wordprocessingCanvas" xmlns:mc="http://schemas.openxmlformats.org/markup-compatibility/2006" xmlns:o="urn:schemas-microsoft-com:office:office" xmlns:r="http://schemas.openxmlformats.org/officeDocument/2006/relationships" xmlns:m="http://schemas.openxmlformats.org/officeDocument/2006/math" xmlns:v="urn:schemas-microsoft-com:vml" xmlns:wp14="http://schemas.microsoft.com/office/word/2010/wordprocessingDrawing" xmlns:wp="http://schemas.openxmlformats.org/drawingml/2006/wordprocessingDrawing" xmlns:w10="urn:schemas-microsoft-com:office:word" xmlns:w="http://schemas.openxmlformats.org/wordprocessingml/2006/main" xmlns:w14="http://schemas.microsoft.com/office/word/2010/wordml" xmlns:w15="http://schemas.microsoft.com/office/word/2012/wordml" xmlns:wpg="http://schemas.microsoft.com/office/word/2010/wordprocessingGroup" xmlns:wpi="http://schemas.microsoft.com/office/word/2010/wordprocessingInk" xmlns:wne="http://schemas.microsoft.com/office/word/2006/wordml" xmlns:wps="http://schemas.microsoft.com/office/word/2010/wordprocessingShape" mc:Ignorable="w14 w15 wp14">
+<w:numbering xmlns:wpc="http://schemas.microsoft.com/office/word/2010/wordprocessingCanvas" xmlns:cx="http://schemas.microsoft.com/office/drawing/2014/chartex" xmlns:cx1="http://schemas.microsoft.com/office/drawing/2015/9/8/chartex" xmlns:cx2="http://schemas.microsoft.com/office/drawing/2015/10/21/chartex" xmlns:cx3="http://schemas.microsoft.com/office/drawing/2016/5/9/chartex" xmlns:cx4="http://schemas.microsoft.com/office/drawing/2016/5/10/chartex" xmlns:cx5="http://schemas.microsoft.com/office/drawing/2016/5/11/chartex" xmlns:cx6="http://schemas.microsoft.com/office/drawing/2016/5/12/chartex" xmlns:cx7="http://schemas.microsoft.com/office/drawing/2016/5/13/chartex" xmlns:cx8="http://schemas.microsoft.com/office/drawing/2016/5/14/chartex" xmlns:mc="http://schemas.openxmlformats.org/markup-compatibility/2006" xmlns:aink="http://schemas.microsoft.com/office/drawing/2016/ink" xmlns:am3d="http://schemas.microsoft.com/office/drawing/2017/model3d" xmlns:o="urn:schemas-microsoft-com:office:office" xmlns:oel="http://schemas.microsoft.com/office/2019/extlst" xmlns:r="http://schemas.openxmlformats.org/officeDocument/2006/relationships" xmlns:m="http://schemas.openxmlformats.org/officeDocument/2006/math" xmlns:v="urn:schemas-microsoft-com:vml" xmlns:wp14="http://schemas.microsoft.com/office/word/2010/wordprocessingDrawing" xmlns:wp="http://schemas.openxmlformats.org/drawingml/2006/wordprocessingDrawing" xmlns:w10="urn:schemas-microsoft-com:office:word" xmlns:w="http://schemas.openxmlformats.org/wordprocessingml/2006/main" xmlns:w14="http://schemas.microsoft.com/office/word/2010/wordml" xmlns:w15="http://schemas.microsoft.com/office/word/2012/wordml" xmlns:w16cex="http://schemas.microsoft.com/office/word/2018/wordml/cex" xmlns:w16cid="http://schemas.microsoft.com/office/word/2016/wordml/cid" xmlns:w16="http://schemas.microsoft.com/office/word/2018/wordml" xmlns:w16du="http://schemas.microsoft.com/office/word/2023/wordml/word16du" xmlns:w16sdtdh="http://schemas.microsoft.com/office/word/2020/wordml/sdtdatahash" xmlns:w16se="http://schemas.microsoft.com/office/word/2015/wordml/symex" xmlns:wpg="http://schemas.microsoft.com/office/word/2010/wordprocessingGroup" xmlns:wpi="http://schemas.microsoft.com/office/word/2010/wordprocessingInk" xmlns:wne="http://schemas.microsoft.com/office/word/2006/wordml" xmlns:wps="http://schemas.microsoft.com/office/word/2010/wordprocessingShape" mc:Ignorable="w14 w15 w16se w16cid w16 w16cex w16sdtdh w16du wp14">
   <w:abstractNum w:abstractNumId="0" w15:restartNumberingAfterBreak="0">
     <w:nsid w:val="096E74B8"/>
     <w:multiLevelType w:val="multilevel"/>
@@ -859,14 +1445,14 @@
       </w:pPr>
     </w:lvl>
   </w:abstractNum>
-  <w:num w:numId="1">
+  <w:num w:numId="1" w16cid:durableId="1077703210">
     <w:abstractNumId w:val="0"/>
   </w:num>
 </w:numbering>
 </file>
 
 <file path=word/styles.xml><?xml version="1.0" encoding="utf-8"?>
-<w:styles xmlns:mc="http://schemas.openxmlformats.org/markup-compatibility/2006" xmlns:r="http://schemas.openxmlformats.org/officeDocument/2006/relationships" xmlns:w="http://schemas.openxmlformats.org/wordprocessingml/2006/main" xmlns:w14="http://schemas.microsoft.com/office/word/2010/wordml" xmlns:w15="http://schemas.microsoft.com/office/word/2012/wordml" mc:Ignorable="w14 w15">
+<w:styles xmlns:mc="http://schemas.openxmlformats.org/markup-compatibility/2006" xmlns:r="http://schemas.openxmlformats.org/officeDocument/2006/relationships" xmlns:w="http://schemas.openxmlformats.org/wordprocessingml/2006/main" xmlns:w14="http://schemas.microsoft.com/office/word/2010/wordml" xmlns:w15="http://schemas.microsoft.com/office/word/2012/wordml" xmlns:w16cex="http://schemas.microsoft.com/office/word/2018/wordml/cex" xmlns:w16cid="http://schemas.microsoft.com/office/word/2016/wordml/cid" xmlns:w16="http://schemas.microsoft.com/office/word/2018/wordml" xmlns:w16du="http://schemas.microsoft.com/office/word/2023/wordml/word16du" xmlns:w16sdtdh="http://schemas.microsoft.com/office/word/2020/wordml/sdtdatahash" xmlns:w16se="http://schemas.microsoft.com/office/word/2015/wordml/symex" mc:Ignorable="w14 w15 w16se w16cid w16 w16cex w16sdtdh w16du">
   <w:docDefaults>
     <w:rPrDefault>
       <w:rPr>
@@ -882,7 +1468,7 @@
       </w:pPr>
     </w:pPrDefault>
   </w:docDefaults>
-  <w:latentStyles w:defLockedState="0" w:defUIPriority="99" w:defSemiHidden="0" w:defUnhideWhenUsed="0" w:defQFormat="0" w:count="371">
+  <w:latentStyles w:defLockedState="0" w:defUIPriority="99" w:defSemiHidden="0" w:defUnhideWhenUsed="0" w:defQFormat="0" w:count="376">
     <w:lsdException w:name="Normal" w:uiPriority="0" w:qFormat="1"/>
     <w:lsdException w:name="heading 1" w:uiPriority="9" w:qFormat="1"/>
     <w:lsdException w:name="heading 2" w:semiHidden="1" w:uiPriority="9" w:unhideWhenUsed="1" w:qFormat="1"/>
@@ -1254,6 +1840,11 @@
     <w:lsdException w:name="List Table 5 Dark Accent 6" w:uiPriority="50"/>
     <w:lsdException w:name="List Table 6 Colorful Accent 6" w:uiPriority="51"/>
     <w:lsdException w:name="List Table 7 Colorful Accent 6" w:uiPriority="52"/>
+    <w:lsdException w:name="Mention" w:semiHidden="1" w:unhideWhenUsed="1"/>
+    <w:lsdException w:name="Smart Hyperlink" w:semiHidden="1" w:unhideWhenUsed="1"/>
+    <w:lsdException w:name="Hashtag" w:semiHidden="1" w:unhideWhenUsed="1"/>
+    <w:lsdException w:name="Unresolved Mention" w:semiHidden="1" w:unhideWhenUsed="1"/>
+    <w:lsdException w:name="Smart Link" w:semiHidden="1" w:unhideWhenUsed="1"/>
   </w:latentStyles>
   <w:style w:type="paragraph" w:default="1" w:styleId="Normalny">
     <w:name w:val="Normal"/>
@@ -1262,6 +1853,7 @@
   <w:style w:type="character" w:default="1" w:styleId="Domylnaczcionkaakapitu">
     <w:name w:val="Default Paragraph Font"/>
     <w:uiPriority w:val="1"/>
+    <w:semiHidden/>
     <w:unhideWhenUsed/>
   </w:style>
   <w:style w:type="table" w:default="1" w:styleId="Standardowy">
